--- a/Documenti/Diari/FaceLock_2020-03-06.docx
+++ b/Documenti/Diari/FaceLock_2020-03-06.docx
@@ -133,6 +133,64 @@
           </w:p>
         </w:tc>
       </w:tr>
+      <w:tr>
+        <w:tc>
+          <w:tcPr>
+            <w:cnfStyle w:val="001000000000" w:firstRow="0" w:lastRow="0" w:firstColumn="1" w:lastColumn="0" w:oddVBand="0" w:evenVBand="0" w:oddHBand="0" w:evenHBand="0" w:firstRowFirstColumn="0" w:firstRowLastColumn="0" w:lastRowFirstColumn="0" w:lastRowLastColumn="0"/>
+            <w:tcW w:w="1560" w:type="dxa"/>
+          </w:tcPr>
+          <w:p>
+            <w:r>
+              <w:t>10:30 – 11:35</w:t>
+            </w:r>
+          </w:p>
+        </w:tc>
+        <w:tc>
+          <w:tcPr>
+            <w:tcW w:w="4677" w:type="dxa"/>
+          </w:tcPr>
+          <w:p>
+            <w:pPr>
+              <w:cnfStyle w:val="000000000000" w:firstRow="0" w:lastRow="0" w:firstColumn="0" w:lastColumn="0" w:oddVBand="0" w:evenVBand="0" w:oddHBand="0" w:evenHBand="0" w:firstRowFirstColumn="0" w:firstRowLastColumn="0" w:lastRowFirstColumn="0" w:lastRowLastColumn="0"/>
+            </w:pPr>
+            <w:r>
+              <w:t xml:space="preserve">Trasportazione delle impostazioni tramite un </w:t>
+            </w:r>
+            <w:proofErr w:type="spellStart"/>
+            <w:r>
+              <w:t>csv</w:t>
+            </w:r>
+            <w:proofErr w:type="spellEnd"/>
+          </w:p>
+        </w:tc>
+        <w:tc>
+          <w:tcPr>
+            <w:tcW w:w="2127" w:type="dxa"/>
+          </w:tcPr>
+          <w:p>
+            <w:pPr>
+              <w:cnfStyle w:val="000000000000" w:firstRow="0" w:lastRow="0" w:firstColumn="0" w:lastColumn="0" w:oddVBand="0" w:evenVBand="0" w:oddHBand="0" w:evenHBand="0" w:firstRowFirstColumn="0" w:firstRowLastColumn="0" w:lastRowFirstColumn="0" w:lastRowLastColumn="0"/>
+            </w:pPr>
+            <w:r>
+              <w:t>Matteo</w:t>
+            </w:r>
+          </w:p>
+        </w:tc>
+        <w:tc>
+          <w:tcPr>
+            <w:tcW w:w="1274" w:type="dxa"/>
+          </w:tcPr>
+          <w:p>
+            <w:pPr>
+              <w:jc w:val="center"/>
+              <w:cnfStyle w:val="000000000000" w:firstRow="0" w:lastRow="0" w:firstColumn="0" w:lastColumn="0" w:oddVBand="0" w:evenVBand="0" w:oddHBand="0" w:evenHBand="0" w:firstRowFirstColumn="0" w:firstRowLastColumn="0" w:lastRowFirstColumn="0" w:lastRowLastColumn="0"/>
+            </w:pPr>
+            <w:r>
+              <w:t>2</w:t>
+            </w:r>
+          </w:p>
+        </w:tc>
+      </w:tr>
     </w:tbl>
     <w:p>
       <w:pPr>
@@ -151,6 +209,9 @@
         </w:numPr>
       </w:pPr>
       <w:r>
+        <w:rPr>
+          <w:noProof/>
+        </w:rPr>
         <w:drawing>
           <wp:anchor distT="0" distB="0" distL="114300" distR="114300" simplePos="0" relativeHeight="251659264" behindDoc="0" locked="0" layoutInCell="1" allowOverlap="1" wp14:anchorId="71A1F841" wp14:editId="44957EFB">
             <wp:simplePos x="0" y="0"/>
@@ -196,7 +257,23 @@
         </w:drawing>
       </w:r>
       <w:r>
-        <w:t>In questo lasso di tempo mi sono occupato di trovare un comando che potesse bloccare lo schermo sia di windows, di macOS e anche di linux.</w:t>
+        <w:t xml:space="preserve">In questo lasso di tempo mi sono occupato di trovare un comando che potesse bloccare lo schermo sia di windows, di </w:t>
+      </w:r>
+      <w:proofErr w:type="spellStart"/>
+      <w:r>
+        <w:t>macOS</w:t>
+      </w:r>
+      <w:proofErr w:type="spellEnd"/>
+      <w:r>
+        <w:t xml:space="preserve"> e anche di </w:t>
+      </w:r>
+      <w:proofErr w:type="spellStart"/>
+      <w:r>
+        <w:t>linux</w:t>
+      </w:r>
+      <w:proofErr w:type="spellEnd"/>
+      <w:r>
+        <w:t>.</w:t>
       </w:r>
       <w:r>
         <w:br/>
@@ -230,6 +307,7 @@
           <w:numId w:val="3"/>
         </w:numPr>
       </w:pPr>
+      <w:proofErr w:type="spellStart"/>
       <w:r>
         <w:rPr>
           <w:b/>
@@ -237,8 +315,17 @@
         </w:rPr>
         <w:t>macOS</w:t>
       </w:r>
-      <w:r>
-        <w:t>: sistema operativo di Apple (eseguito sui mac).</w:t>
+      <w:proofErr w:type="spellEnd"/>
+      <w:r>
+        <w:t xml:space="preserve">: sistema operativo di Apple (eseguito sui </w:t>
+      </w:r>
+      <w:proofErr w:type="spellStart"/>
+      <w:r>
+        <w:t>mac</w:t>
+      </w:r>
+      <w:proofErr w:type="spellEnd"/>
+      <w:r>
+        <w:t>).</w:t>
       </w:r>
     </w:p>
     <w:p>
@@ -281,12 +368,30 @@
       <w:r>
         <w:t xml:space="preserve"> la stringa vuota rappresenta un sistema operativo sconosciuto, in questo caso nella funzione </w:t>
       </w:r>
+      <w:proofErr w:type="spellStart"/>
+      <w:proofErr w:type="gramStart"/>
       <w:r>
         <w:rPr>
           <w:i/>
           <w:iCs/>
         </w:rPr>
-        <w:t>lockScreen()</w:t>
+        <w:t>lockScreen</w:t>
+      </w:r>
+      <w:proofErr w:type="spellEnd"/>
+      <w:r>
+        <w:rPr>
+          <w:i/>
+          <w:iCs/>
+        </w:rPr>
+        <w:t>(</w:t>
+      </w:r>
+      <w:proofErr w:type="gramEnd"/>
+      <w:r>
+        <w:rPr>
+          <w:i/>
+          <w:iCs/>
+        </w:rPr>
+        <w:t>)</w:t>
       </w:r>
       <w:r>
         <w:rPr>
@@ -301,8 +406,120 @@
       <w:r>
         <w:t>.</w:t>
       </w:r>
+    </w:p>
+    <w:p>
+      <w:pPr>
+        <w:pStyle w:val="Paragrafoelenco"/>
+        <w:numPr>
+          <w:ilvl w:val="0"/>
+          <w:numId w:val="3"/>
+        </w:numPr>
+      </w:pPr>
+      <w:r>
+        <w:drawing>
+          <wp:anchor distT="0" distB="0" distL="114300" distR="114300" simplePos="0" relativeHeight="251661312" behindDoc="0" locked="0" layoutInCell="1" allowOverlap="1" wp14:anchorId="722978E2" wp14:editId="7A25ED10">
+            <wp:simplePos x="0" y="0"/>
+            <wp:positionH relativeFrom="column">
+              <wp:posOffset>238760</wp:posOffset>
+            </wp:positionH>
+            <wp:positionV relativeFrom="paragraph">
+              <wp:posOffset>405765</wp:posOffset>
+            </wp:positionV>
+            <wp:extent cx="914400" cy="624840"/>
+            <wp:effectExtent l="0" t="0" r="0" b="3810"/>
+            <wp:wrapThrough wrapText="bothSides">
+              <wp:wrapPolygon edited="0">
+                <wp:start x="0" y="0"/>
+                <wp:lineTo x="0" y="21073"/>
+                <wp:lineTo x="21150" y="21073"/>
+                <wp:lineTo x="21150" y="0"/>
+                <wp:lineTo x="0" y="0"/>
+              </wp:wrapPolygon>
+            </wp:wrapThrough>
+            <wp:docPr id="2" name="Immagine 2"/>
+            <wp:cNvGraphicFramePr>
+              <a:graphicFrameLocks xmlns:a="http://schemas.openxmlformats.org/drawingml/2006/main" noChangeAspect="1"/>
+            </wp:cNvGraphicFramePr>
+            <a:graphic xmlns:a="http://schemas.openxmlformats.org/drawingml/2006/main">
+              <a:graphicData uri="http://schemas.openxmlformats.org/drawingml/2006/picture">
+                <pic:pic xmlns:pic="http://schemas.openxmlformats.org/drawingml/2006/picture">
+                  <pic:nvPicPr>
+                    <pic:cNvPr id="1" name=""/>
+                    <pic:cNvPicPr/>
+                  </pic:nvPicPr>
+                  <pic:blipFill>
+                    <a:blip r:embed="rId9"/>
+                    <a:stretch>
+                      <a:fillRect/>
+                    </a:stretch>
+                  </pic:blipFill>
+                  <pic:spPr>
+                    <a:xfrm>
+                      <a:off x="0" y="0"/>
+                      <a:ext cx="914400" cy="624840"/>
+                    </a:xfrm>
+                    <a:prstGeom prst="rect">
+                      <a:avLst/>
+                    </a:prstGeom>
+                  </pic:spPr>
+                </pic:pic>
+              </a:graphicData>
+            </a:graphic>
+          </wp:anchor>
+        </w:drawing>
+      </w:r>
+      <w:r>
+        <w:t xml:space="preserve">Alla fine abbiamo optato per scambiare le informazioni tra il file Java e quello </w:t>
+      </w:r>
+      <w:proofErr w:type="spellStart"/>
+      <w:r>
+        <w:t>python</w:t>
+      </w:r>
+      <w:proofErr w:type="spellEnd"/>
+      <w:r>
+        <w:t xml:space="preserve"> mediante un semplicissimo file </w:t>
+      </w:r>
+      <w:proofErr w:type="spellStart"/>
+      <w:r>
+        <w:t>csv</w:t>
+      </w:r>
+      <w:proofErr w:type="spellEnd"/>
+      <w:r>
+        <w:t>, abbiamo preso questa scel</w:t>
+      </w:r>
       <w:bookmarkStart w:id="0" w:name="_GoBack"/>
       <w:bookmarkEnd w:id="0"/>
+      <w:r>
+        <w:t xml:space="preserve">ta perché in entrambi i linguaggi (al contrario di </w:t>
+      </w:r>
+      <w:proofErr w:type="spellStart"/>
+      <w:r>
+        <w:t>json</w:t>
+      </w:r>
+      <w:proofErr w:type="spellEnd"/>
+      <w:r>
+        <w:t xml:space="preserve">) l’implementazione è estremamente facile. La struttura del file </w:t>
+      </w:r>
+      <w:proofErr w:type="spellStart"/>
+      <w:r>
+        <w:t>csv</w:t>
+      </w:r>
+      <w:proofErr w:type="spellEnd"/>
+      <w:r>
+        <w:t xml:space="preserve"> è quella che possiamo vedere nell’immagine qua vicina.</w:t>
+      </w:r>
+      <w:r>
+        <w:rPr>
+          <w:noProof/>
+        </w:rPr>
+        <w:t xml:space="preserve"> </w:t>
+      </w:r>
+      <w:r>
+        <w:rPr>
+          <w:noProof/>
+        </w:rPr>
+        <w:t>Le informazioni che per ora ci interessano sono il countdown totale che il programma deve aspettare prima di bloccare il computer, la mail alla quale notificare l’utente, il flag se l’utente vuole ricevere la mail quando il computer viene bloccato e il flag se l’utente vuole essere avvisato quando un altro utente sta usando il computer.</w:t>
+      </w:r>
     </w:p>
     <w:p/>
     <w:p>
@@ -330,7 +547,7 @@
       </w:r>
     </w:p>
     <w:sectPr>
-      <w:headerReference w:type="default" r:id="rId9"/>
+      <w:headerReference w:type="default" r:id="rId10"/>
       <w:pgSz w:w="11906" w:h="16838"/>
       <w:pgMar w:top="1417" w:right="1134" w:bottom="1134" w:left="1134" w:header="708" w:footer="708" w:gutter="0"/>
       <w:cols w:space="708"/>
@@ -1668,7 +1885,7 @@
 </file>
 
 <file path=customXml/itemProps1.xml><?xml version="1.0" encoding="utf-8"?>
-<ds:datastoreItem xmlns:ds="http://schemas.openxmlformats.org/officeDocument/2006/customXml" ds:itemID="{4EFF0E86-37FB-407E-8757-19DD1D697711}">
+<ds:datastoreItem xmlns:ds="http://schemas.openxmlformats.org/officeDocument/2006/customXml" ds:itemID="{ADBE7502-EEAA-4424-A44F-650987C194EF}">
   <ds:schemaRefs>
     <ds:schemaRef ds:uri="http://schemas.openxmlformats.org/officeDocument/2006/bibliography"/>
   </ds:schemaRefs>

--- a/Documenti/Diari/FaceLock_2020-03-06.docx
+++ b/Documenti/Diari/FaceLock_2020-03-06.docx
@@ -191,6 +191,70 @@
           </w:p>
         </w:tc>
       </w:tr>
+      <w:tr>
+        <w:trPr>
+          <w:cnfStyle w:val="000000100000" w:firstRow="0" w:lastRow="0" w:firstColumn="0" w:lastColumn="0" w:oddVBand="0" w:evenVBand="0" w:oddHBand="1" w:evenHBand="0" w:firstRowFirstColumn="0" w:firstRowLastColumn="0" w:lastRowFirstColumn="0" w:lastRowLastColumn="0"/>
+        </w:trPr>
+        <w:tc>
+          <w:tcPr>
+            <w:cnfStyle w:val="001000000000" w:firstRow="0" w:lastRow="0" w:firstColumn="1" w:lastColumn="0" w:oddVBand="0" w:evenVBand="0" w:oddHBand="0" w:evenHBand="0" w:firstRowFirstColumn="0" w:firstRowLastColumn="0" w:lastRowFirstColumn="0" w:lastRowLastColumn="0"/>
+            <w:tcW w:w="1560" w:type="dxa"/>
+          </w:tcPr>
+          <w:p>
+            <w:r>
+              <w:t>13:15 – 15:00</w:t>
+            </w:r>
+          </w:p>
+        </w:tc>
+        <w:tc>
+          <w:tcPr>
+            <w:tcW w:w="4677" w:type="dxa"/>
+          </w:tcPr>
+          <w:p>
+            <w:pPr>
+              <w:cnfStyle w:val="000000100000" w:firstRow="0" w:lastRow="0" w:firstColumn="0" w:lastColumn="0" w:oddVBand="0" w:evenVBand="0" w:oddHBand="1" w:evenHBand="0" w:firstRowFirstColumn="0" w:firstRowLastColumn="0" w:lastRowFirstColumn="0" w:lastRowLastColumn="0"/>
+            </w:pPr>
+            <w:r>
+              <w:t xml:space="preserve">Funzione per </w:t>
+            </w:r>
+            <w:proofErr w:type="spellStart"/>
+            <w:r>
+              <w:t>logging</w:t>
+            </w:r>
+            <w:proofErr w:type="spellEnd"/>
+            <w:r>
+              <w:t xml:space="preserve"> degli eventi</w:t>
+            </w:r>
+          </w:p>
+        </w:tc>
+        <w:tc>
+          <w:tcPr>
+            <w:tcW w:w="2127" w:type="dxa"/>
+          </w:tcPr>
+          <w:p>
+            <w:pPr>
+              <w:cnfStyle w:val="000000100000" w:firstRow="0" w:lastRow="0" w:firstColumn="0" w:lastColumn="0" w:oddVBand="0" w:evenVBand="0" w:oddHBand="1" w:evenHBand="0" w:firstRowFirstColumn="0" w:firstRowLastColumn="0" w:lastRowFirstColumn="0" w:lastRowLastColumn="0"/>
+            </w:pPr>
+            <w:r>
+              <w:t>Matteo</w:t>
+            </w:r>
+          </w:p>
+        </w:tc>
+        <w:tc>
+          <w:tcPr>
+            <w:tcW w:w="1274" w:type="dxa"/>
+          </w:tcPr>
+          <w:p>
+            <w:pPr>
+              <w:jc w:val="center"/>
+              <w:cnfStyle w:val="000000100000" w:firstRow="0" w:lastRow="0" w:firstColumn="0" w:lastColumn="0" w:oddVBand="0" w:evenVBand="0" w:oddHBand="1" w:evenHBand="0" w:firstRowFirstColumn="0" w:firstRowLastColumn="0" w:lastRowFirstColumn="0" w:lastRowLastColumn="0"/>
+            </w:pPr>
+            <w:r>
+              <w:t>3</w:t>
+            </w:r>
+          </w:p>
+        </w:tc>
+      </w:tr>
     </w:tbl>
     <w:p>
       <w:pPr>
@@ -485,12 +549,7 @@
       </w:r>
       <w:proofErr w:type="spellEnd"/>
       <w:r>
-        <w:t>, abbiamo preso questa scel</w:t>
-      </w:r>
-      <w:bookmarkStart w:id="0" w:name="_GoBack"/>
-      <w:bookmarkEnd w:id="0"/>
-      <w:r>
-        <w:t xml:space="preserve">ta perché in entrambi i linguaggi (al contrario di </w:t>
+        <w:t xml:space="preserve">, abbiamo preso questa scelta perché in entrambi i linguaggi (al contrario di </w:t>
       </w:r>
       <w:proofErr w:type="spellStart"/>
       <w:r>
@@ -521,6 +580,136 @@
         <w:t>Le informazioni che per ora ci interessano sono il countdown totale che il programma deve aspettare prima di bloccare il computer, la mail alla quale notificare l’utente, il flag se l’utente vuole ricevere la mail quando il computer viene bloccato e il flag se l’utente vuole essere avvisato quando un altro utente sta usando il computer.</w:t>
       </w:r>
     </w:p>
+    <w:p>
+      <w:pPr>
+        <w:pStyle w:val="Paragrafoelenco"/>
+        <w:numPr>
+          <w:ilvl w:val="0"/>
+          <w:numId w:val="3"/>
+        </w:numPr>
+      </w:pPr>
+      <w:r>
+        <w:rPr>
+          <w:noProof/>
+        </w:rPr>
+        <w:t>Il file csv è stato modificato nella struttura, più specificatamente la mail è scomparsa, il lockMail è diventato logLock e useMail è diventato logStranger. Questi flag adesso rappresentano quello che verrà scritto nel file di log, che è giornaliero. L’idea è quella di visualizzare poi il file di log (sotto forma tabellare) all’interno dell’interfaccia grafica. I log sono stati strutturati come dei file csv e al loro interno troviamo i campi:</w:t>
+      </w:r>
+    </w:p>
+    <w:p>
+      <w:pPr>
+        <w:pStyle w:val="Paragrafoelenco"/>
+        <w:numPr>
+          <w:ilvl w:val="1"/>
+          <w:numId w:val="3"/>
+        </w:numPr>
+      </w:pPr>
+      <w:r>
+        <w:rPr>
+          <w:b/>
+          <w:bCs/>
+          <w:noProof/>
+        </w:rPr>
+        <w:t>Time</w:t>
+      </w:r>
+      <w:r>
+        <w:rPr>
+          <w:noProof/>
+        </w:rPr>
+        <w:t>: l’ora completa (ora minuti e secondi) in cui l’azione è stata eseguita</w:t>
+      </w:r>
+    </w:p>
+    <w:p>
+      <w:pPr>
+        <w:pStyle w:val="Paragrafoelenco"/>
+        <w:numPr>
+          <w:ilvl w:val="1"/>
+          <w:numId w:val="3"/>
+        </w:numPr>
+      </w:pPr>
+      <w:r>
+        <w:rPr>
+          <w:b/>
+          <w:bCs/>
+          <w:noProof/>
+        </w:rPr>
+        <w:t>Action</w:t>
+      </w:r>
+      <w:r>
+        <w:t>:</w:t>
+      </w:r>
+      <w:r>
+        <w:t xml:space="preserve"> l’azione eseguita dal programma, per ora solo se ha riconosciuto uno sconosciuto o se ha dovuto bloccare il computer</w:t>
+      </w:r>
+    </w:p>
+    <w:p>
+      <w:pPr>
+        <w:pStyle w:val="Paragrafoelenco"/>
+        <w:numPr>
+          <w:ilvl w:val="1"/>
+          <w:numId w:val="3"/>
+        </w:numPr>
+      </w:pPr>
+      <w:r>
+        <w:rPr>
+          <w:b/>
+          <w:bCs/>
+          <w:noProof/>
+        </w:rPr>
+        <w:lastRenderedPageBreak/>
+        <w:t>LastUser</w:t>
+      </w:r>
+      <w:r>
+        <w:t>. L’ultimo utente che il programma ha riconosciuto prima di aver eseguito l’azione.</w:t>
+      </w:r>
+      <w:r>
+        <w:br/>
+      </w:r>
+      <w:r>
+        <w:drawing>
+          <wp:anchor distT="0" distB="0" distL="114300" distR="114300" simplePos="0" relativeHeight="251663360" behindDoc="0" locked="0" layoutInCell="1" allowOverlap="1" wp14:anchorId="4830BB8D" wp14:editId="3B9A5D99">
+            <wp:simplePos x="0" y="0"/>
+            <wp:positionH relativeFrom="column">
+              <wp:posOffset>0</wp:posOffset>
+            </wp:positionH>
+            <wp:positionV relativeFrom="paragraph">
+              <wp:posOffset>476885</wp:posOffset>
+            </wp:positionV>
+            <wp:extent cx="6120130" cy="2688590"/>
+            <wp:effectExtent l="0" t="0" r="0" b="0"/>
+            <wp:wrapTopAndBottom/>
+            <wp:docPr id="3" name="Immagine 3"/>
+            <wp:cNvGraphicFramePr>
+              <a:graphicFrameLocks xmlns:a="http://schemas.openxmlformats.org/drawingml/2006/main" noChangeAspect="1"/>
+            </wp:cNvGraphicFramePr>
+            <a:graphic xmlns:a="http://schemas.openxmlformats.org/drawingml/2006/main">
+              <a:graphicData uri="http://schemas.openxmlformats.org/drawingml/2006/picture">
+                <pic:pic xmlns:pic="http://schemas.openxmlformats.org/drawingml/2006/picture">
+                  <pic:nvPicPr>
+                    <pic:cNvPr id="1" name=""/>
+                    <pic:cNvPicPr/>
+                  </pic:nvPicPr>
+                  <pic:blipFill>
+                    <a:blip r:embed="rId10"/>
+                    <a:stretch>
+                      <a:fillRect/>
+                    </a:stretch>
+                  </pic:blipFill>
+                  <pic:spPr>
+                    <a:xfrm>
+                      <a:off x="0" y="0"/>
+                      <a:ext cx="6120130" cy="2688590"/>
+                    </a:xfrm>
+                    <a:prstGeom prst="rect">
+                      <a:avLst/>
+                    </a:prstGeom>
+                  </pic:spPr>
+                </pic:pic>
+              </a:graphicData>
+            </a:graphic>
+          </wp:anchor>
+        </w:drawing>
+      </w:r>
+    </w:p>
     <w:p/>
     <w:p>
       <w:pPr>
@@ -529,6 +718,8 @@
       <w:r>
         <w:t>Problemi riscontrati</w:t>
       </w:r>
+      <w:bookmarkStart w:id="0" w:name="_GoBack"/>
+      <w:bookmarkEnd w:id="0"/>
     </w:p>
     <w:p>
       <w:pPr>
@@ -547,7 +738,7 @@
       </w:r>
     </w:p>
     <w:sectPr>
-      <w:headerReference w:type="default" r:id="rId10"/>
+      <w:headerReference w:type="default" r:id="rId11"/>
       <w:pgSz w:w="11906" w:h="16838"/>
       <w:pgMar w:top="1417" w:right="1134" w:bottom="1134" w:left="1134" w:header="708" w:footer="708" w:gutter="0"/>
       <w:cols w:space="708"/>
@@ -1885,7 +2076,7 @@
 </file>
 
 <file path=customXml/itemProps1.xml><?xml version="1.0" encoding="utf-8"?>
-<ds:datastoreItem xmlns:ds="http://schemas.openxmlformats.org/officeDocument/2006/customXml" ds:itemID="{ADBE7502-EEAA-4424-A44F-650987C194EF}">
+<ds:datastoreItem xmlns:ds="http://schemas.openxmlformats.org/officeDocument/2006/customXml" ds:itemID="{5655C34F-E5B5-46D9-8062-8E6AD69CAC42}">
   <ds:schemaRefs>
     <ds:schemaRef ds:uri="http://schemas.openxmlformats.org/officeDocument/2006/bibliography"/>
   </ds:schemaRefs>

--- a/Documenti/Diari/FaceLock_2020-03-06.docx
+++ b/Documenti/Diari/FaceLock_2020-03-06.docx
@@ -88,7 +88,16 @@
           </w:tcPr>
           <w:p>
             <w:r>
-              <w:t>08:20 – 10:30</w:t>
+              <w:t>08:20 – 1</w:t>
+            </w:r>
+            <w:r>
+              <w:t>1</w:t>
+            </w:r>
+            <w:r>
+              <w:t>:3</w:t>
+            </w:r>
+            <w:r>
+              <w:t>5</w:t>
             </w:r>
           </w:p>
         </w:tc>
@@ -141,7 +150,19 @@
           </w:tcPr>
           <w:p>
             <w:r>
-              <w:t>10:30 – 11:35</w:t>
+              <w:t xml:space="preserve">08:20 – </w:t>
+            </w:r>
+            <w:r>
+              <w:t>11</w:t>
+            </w:r>
+            <w:r>
+              <w:t>:</w:t>
+            </w:r>
+            <w:r>
+              <w:t>3</w:t>
+            </w:r>
+            <w:r>
+              <w:t>5</w:t>
             </w:r>
           </w:p>
         </w:tc>
@@ -154,13 +175,8 @@
               <w:cnfStyle w:val="000000000000" w:firstRow="0" w:lastRow="0" w:firstColumn="0" w:lastColumn="0" w:oddVBand="0" w:evenVBand="0" w:oddHBand="0" w:evenHBand="0" w:firstRowFirstColumn="0" w:firstRowLastColumn="0" w:lastRowFirstColumn="0" w:lastRowLastColumn="0"/>
             </w:pPr>
             <w:r>
-              <w:t xml:space="preserve">Trasportazione delle impostazioni tramite un </w:t>
-            </w:r>
-            <w:proofErr w:type="spellStart"/>
-            <w:r>
-              <w:t>csv</w:t>
-            </w:r>
-            <w:proofErr w:type="spellEnd"/>
+              <w:t>Multipiattaformità e comunicazione Java-Python</w:t>
+            </w:r>
           </w:p>
         </w:tc>
         <w:tc>
@@ -172,7 +188,7 @@
               <w:cnfStyle w:val="000000000000" w:firstRow="0" w:lastRow="0" w:firstColumn="0" w:lastColumn="0" w:oddVBand="0" w:evenVBand="0" w:oddHBand="0" w:evenHBand="0" w:firstRowFirstColumn="0" w:firstRowLastColumn="0" w:lastRowFirstColumn="0" w:lastRowLastColumn="0"/>
             </w:pPr>
             <w:r>
-              <w:t>Matteo</w:t>
+              <w:t>Luca, Bruno</w:t>
             </w:r>
           </w:p>
         </w:tc>
@@ -202,7 +218,22 @@
           </w:tcPr>
           <w:p>
             <w:r>
-              <w:t>13:15 – 15:00</w:t>
+              <w:t>1</w:t>
+            </w:r>
+            <w:r>
+              <w:t>3</w:t>
+            </w:r>
+            <w:r>
+              <w:t>:</w:t>
+            </w:r>
+            <w:r>
+              <w:t>15</w:t>
+            </w:r>
+            <w:r>
+              <w:t xml:space="preserve"> – 1</w:t>
+            </w:r>
+            <w:r>
+              <w:t>4:30</w:t>
             </w:r>
           </w:p>
         </w:tc>
@@ -215,15 +246,7 @@
               <w:cnfStyle w:val="000000100000" w:firstRow="0" w:lastRow="0" w:firstColumn="0" w:lastColumn="0" w:oddVBand="0" w:evenVBand="0" w:oddHBand="1" w:evenHBand="0" w:firstRowFirstColumn="0" w:firstRowLastColumn="0" w:lastRowFirstColumn="0" w:lastRowLastColumn="0"/>
             </w:pPr>
             <w:r>
-              <w:t xml:space="preserve">Funzione per </w:t>
-            </w:r>
-            <w:proofErr w:type="spellStart"/>
-            <w:r>
-              <w:t>logging</w:t>
-            </w:r>
-            <w:proofErr w:type="spellEnd"/>
-            <w:r>
-              <w:t xml:space="preserve"> degli eventi</w:t>
+              <w:t>Trasportazione delle impostazioni tramite un csv</w:t>
             </w:r>
           </w:p>
         </w:tc>
@@ -251,6 +274,177 @@
             </w:pPr>
             <w:r>
               <w:t>3</w:t>
+            </w:r>
+          </w:p>
+        </w:tc>
+      </w:tr>
+      <w:tr>
+        <w:tc>
+          <w:tcPr>
+            <w:cnfStyle w:val="001000000000" w:firstRow="0" w:lastRow="0" w:firstColumn="1" w:lastColumn="0" w:oddVBand="0" w:evenVBand="0" w:oddHBand="0" w:evenHBand="0" w:firstRowFirstColumn="0" w:firstRowLastColumn="0" w:lastRowFirstColumn="0" w:lastRowLastColumn="0"/>
+            <w:tcW w:w="1560" w:type="dxa"/>
+          </w:tcPr>
+          <w:p>
+            <w:r>
+              <w:t>13:15 – 14:45</w:t>
+            </w:r>
+          </w:p>
+        </w:tc>
+        <w:tc>
+          <w:tcPr>
+            <w:tcW w:w="4677" w:type="dxa"/>
+          </w:tcPr>
+          <w:p>
+            <w:pPr>
+              <w:cnfStyle w:val="000000000000" w:firstRow="0" w:lastRow="0" w:firstColumn="0" w:lastColumn="0" w:oddVBand="0" w:evenVBand="0" w:oddHBand="0" w:evenHBand="0" w:firstRowFirstColumn="0" w:firstRowLastColumn="0" w:lastRowFirstColumn="0" w:lastRowLastColumn="0"/>
+            </w:pPr>
+            <w:r>
+              <w:t>CSV</w:t>
+            </w:r>
+          </w:p>
+        </w:tc>
+        <w:tc>
+          <w:tcPr>
+            <w:tcW w:w="2127" w:type="dxa"/>
+          </w:tcPr>
+          <w:p>
+            <w:pPr>
+              <w:cnfStyle w:val="000000000000" w:firstRow="0" w:lastRow="0" w:firstColumn="0" w:lastColumn="0" w:oddVBand="0" w:evenVBand="0" w:oddHBand="0" w:evenHBand="0" w:firstRowFirstColumn="0" w:firstRowLastColumn="0" w:lastRowFirstColumn="0" w:lastRowLastColumn="0"/>
+            </w:pPr>
+            <w:r>
+              <w:t>Luca, Bruno</w:t>
+            </w:r>
+          </w:p>
+        </w:tc>
+        <w:tc>
+          <w:tcPr>
+            <w:tcW w:w="1274" w:type="dxa"/>
+          </w:tcPr>
+          <w:p>
+            <w:pPr>
+              <w:jc w:val="center"/>
+              <w:cnfStyle w:val="000000000000" w:firstRow="0" w:lastRow="0" w:firstColumn="0" w:lastColumn="0" w:oddVBand="0" w:evenVBand="0" w:oddHBand="0" w:evenHBand="0" w:firstRowFirstColumn="0" w:firstRowLastColumn="0" w:lastRowFirstColumn="0" w:lastRowLastColumn="0"/>
+            </w:pPr>
+            <w:r>
+              <w:t>4</w:t>
+            </w:r>
+          </w:p>
+        </w:tc>
+      </w:tr>
+      <w:tr>
+        <w:trPr>
+          <w:cnfStyle w:val="000000100000" w:firstRow="0" w:lastRow="0" w:firstColumn="0" w:lastColumn="0" w:oddVBand="0" w:evenVBand="0" w:oddHBand="1" w:evenHBand="0" w:firstRowFirstColumn="0" w:firstRowLastColumn="0" w:lastRowFirstColumn="0" w:lastRowLastColumn="0"/>
+        </w:trPr>
+        <w:tc>
+          <w:tcPr>
+            <w:cnfStyle w:val="001000000000" w:firstRow="0" w:lastRow="0" w:firstColumn="1" w:lastColumn="0" w:oddVBand="0" w:evenVBand="0" w:oddHBand="0" w:evenHBand="0" w:firstRowFirstColumn="0" w:firstRowLastColumn="0" w:lastRowFirstColumn="0" w:lastRowLastColumn="0"/>
+            <w:tcW w:w="1560" w:type="dxa"/>
+          </w:tcPr>
+          <w:p>
+            <w:r>
+              <w:t>1</w:t>
+            </w:r>
+            <w:r>
+              <w:t>4:30</w:t>
+            </w:r>
+            <w:r>
+              <w:t xml:space="preserve"> – </w:t>
+            </w:r>
+            <w:r>
+              <w:t>15:00</w:t>
+            </w:r>
+          </w:p>
+        </w:tc>
+        <w:tc>
+          <w:tcPr>
+            <w:tcW w:w="4677" w:type="dxa"/>
+          </w:tcPr>
+          <w:p>
+            <w:pPr>
+              <w:cnfStyle w:val="000000100000" w:firstRow="0" w:lastRow="0" w:firstColumn="0" w:lastColumn="0" w:oddVBand="0" w:evenVBand="0" w:oddHBand="1" w:evenHBand="0" w:firstRowFirstColumn="0" w:firstRowLastColumn="0" w:lastRowFirstColumn="0" w:lastRowLastColumn="0"/>
+            </w:pPr>
+            <w:r>
+              <w:t>Funzione per logging degli eventi</w:t>
+            </w:r>
+          </w:p>
+        </w:tc>
+        <w:tc>
+          <w:tcPr>
+            <w:tcW w:w="2127" w:type="dxa"/>
+          </w:tcPr>
+          <w:p>
+            <w:pPr>
+              <w:cnfStyle w:val="000000100000" w:firstRow="0" w:lastRow="0" w:firstColumn="0" w:lastColumn="0" w:oddVBand="0" w:evenVBand="0" w:oddHBand="1" w:evenHBand="0" w:firstRowFirstColumn="0" w:firstRowLastColumn="0" w:lastRowFirstColumn="0" w:lastRowLastColumn="0"/>
+            </w:pPr>
+            <w:r>
+              <w:t>Matteo</w:t>
+            </w:r>
+          </w:p>
+        </w:tc>
+        <w:tc>
+          <w:tcPr>
+            <w:tcW w:w="1274" w:type="dxa"/>
+          </w:tcPr>
+          <w:p>
+            <w:pPr>
+              <w:jc w:val="center"/>
+              <w:cnfStyle w:val="000000100000" w:firstRow="0" w:lastRow="0" w:firstColumn="0" w:lastColumn="0" w:oddVBand="0" w:evenVBand="0" w:oddHBand="1" w:evenHBand="0" w:firstRowFirstColumn="0" w:firstRowLastColumn="0" w:lastRowFirstColumn="0" w:lastRowLastColumn="0"/>
+            </w:pPr>
+            <w:r>
+              <w:t>5</w:t>
+            </w:r>
+          </w:p>
+        </w:tc>
+      </w:tr>
+      <w:tr>
+        <w:tc>
+          <w:tcPr>
+            <w:cnfStyle w:val="001000000000" w:firstRow="0" w:lastRow="0" w:firstColumn="1" w:lastColumn="0" w:oddVBand="0" w:evenVBand="0" w:oddHBand="0" w:evenHBand="0" w:firstRowFirstColumn="0" w:firstRowLastColumn="0" w:lastRowFirstColumn="0" w:lastRowLastColumn="0"/>
+            <w:tcW w:w="1560" w:type="dxa"/>
+          </w:tcPr>
+          <w:p>
+            <w:r>
+              <w:t>15:00 – 16:30</w:t>
+            </w:r>
+          </w:p>
+        </w:tc>
+        <w:tc>
+          <w:tcPr>
+            <w:tcW w:w="4677" w:type="dxa"/>
+          </w:tcPr>
+          <w:p>
+            <w:pPr>
+              <w:cnfStyle w:val="000000000000" w:firstRow="0" w:lastRow="0" w:firstColumn="0" w:lastColumn="0" w:oddVBand="0" w:evenVBand="0" w:oddHBand="0" w:evenHBand="0" w:firstRowFirstColumn="0" w:firstRowLastColumn="0" w:lastRowFirstColumn="0" w:lastRowLastColumn="0"/>
+            </w:pPr>
+            <w:r>
+              <w:t>Diari</w:t>
+            </w:r>
+          </w:p>
+        </w:tc>
+        <w:tc>
+          <w:tcPr>
+            <w:tcW w:w="2127" w:type="dxa"/>
+          </w:tcPr>
+          <w:p>
+            <w:pPr>
+              <w:cnfStyle w:val="000000000000" w:firstRow="0" w:lastRow="0" w:firstColumn="0" w:lastColumn="0" w:oddVBand="0" w:evenVBand="0" w:oddHBand="0" w:evenHBand="0" w:firstRowFirstColumn="0" w:firstRowLastColumn="0" w:lastRowFirstColumn="0" w:lastRowLastColumn="0"/>
+            </w:pPr>
+            <w:r>
+              <w:t>Matteo, Luca, Bruno</w:t>
+            </w:r>
+          </w:p>
+        </w:tc>
+        <w:tc>
+          <w:tcPr>
+            <w:tcW w:w="1274" w:type="dxa"/>
+          </w:tcPr>
+          <w:p>
+            <w:pPr>
+              <w:jc w:val="center"/>
+              <w:cnfStyle w:val="000000000000" w:firstRow="0" w:lastRow="0" w:firstColumn="0" w:lastColumn="0" w:oddVBand="0" w:evenVBand="0" w:oddHBand="0" w:evenHBand="0" w:firstRowFirstColumn="0" w:firstRowLastColumn="0" w:lastRowFirstColumn="0" w:lastRowLastColumn="0"/>
+            </w:pPr>
+            <w:r>
+              <w:t>6</w:t>
             </w:r>
           </w:p>
         </w:tc>
@@ -321,23 +515,7 @@
         </w:drawing>
       </w:r>
       <w:r>
-        <w:t xml:space="preserve">In questo lasso di tempo mi sono occupato di trovare un comando che potesse bloccare lo schermo sia di windows, di </w:t>
-      </w:r>
-      <w:proofErr w:type="spellStart"/>
-      <w:r>
-        <w:t>macOS</w:t>
-      </w:r>
-      <w:proofErr w:type="spellEnd"/>
-      <w:r>
-        <w:t xml:space="preserve"> e anche di </w:t>
-      </w:r>
-      <w:proofErr w:type="spellStart"/>
-      <w:r>
-        <w:t>linux</w:t>
-      </w:r>
-      <w:proofErr w:type="spellEnd"/>
-      <w:r>
-        <w:t>.</w:t>
+        <w:t>In questo lasso di tempo mi sono occupato di trovare un comando che potesse bloccare lo schermo sia di windows, di macOS e anche di linux.</w:t>
       </w:r>
       <w:r>
         <w:br/>
@@ -371,7 +549,6 @@
           <w:numId w:val="3"/>
         </w:numPr>
       </w:pPr>
-      <w:proofErr w:type="spellStart"/>
       <w:r>
         <w:rPr>
           <w:b/>
@@ -379,7 +556,6 @@
         </w:rPr>
         <w:t>macOS</w:t>
       </w:r>
-      <w:proofErr w:type="spellEnd"/>
       <w:r>
         <w:t xml:space="preserve">: sistema operativo di Apple (eseguito sui </w:t>
       </w:r>
@@ -432,22 +608,13 @@
       <w:r>
         <w:t xml:space="preserve"> la stringa vuota rappresenta un sistema operativo sconosciuto, in questo caso nella funzione </w:t>
       </w:r>
-      <w:proofErr w:type="spellStart"/>
       <w:proofErr w:type="gramStart"/>
       <w:r>
         <w:rPr>
           <w:i/>
           <w:iCs/>
         </w:rPr>
-        <w:t>lockScreen</w:t>
-      </w:r>
-      <w:proofErr w:type="spellEnd"/>
-      <w:r>
-        <w:rPr>
-          <w:i/>
-          <w:iCs/>
-        </w:rPr>
-        <w:t>(</w:t>
+        <w:t>lockScreen(</w:t>
       </w:r>
       <w:proofErr w:type="gramEnd"/>
       <w:r>
@@ -480,6 +647,142 @@
         </w:numPr>
       </w:pPr>
       <w:r>
+        <w:rPr>
+          <w:noProof/>
+        </w:rPr>
+        <w:drawing>
+          <wp:anchor distT="0" distB="0" distL="114300" distR="114300" simplePos="0" relativeHeight="251666432" behindDoc="0" locked="0" layoutInCell="1" allowOverlap="1">
+            <wp:simplePos x="0" y="0"/>
+            <wp:positionH relativeFrom="margin">
+              <wp:align>right</wp:align>
+            </wp:positionH>
+            <wp:positionV relativeFrom="paragraph">
+              <wp:posOffset>17145</wp:posOffset>
+            </wp:positionV>
+            <wp:extent cx="2969895" cy="1407160"/>
+            <wp:effectExtent l="0" t="0" r="1905" b="2540"/>
+            <wp:wrapThrough wrapText="bothSides">
+              <wp:wrapPolygon edited="0">
+                <wp:start x="0" y="0"/>
+                <wp:lineTo x="0" y="21347"/>
+                <wp:lineTo x="21475" y="21347"/>
+                <wp:lineTo x="21475" y="0"/>
+                <wp:lineTo x="0" y="0"/>
+              </wp:wrapPolygon>
+            </wp:wrapThrough>
+            <wp:docPr id="5" name="Immagine 5"/>
+            <wp:cNvGraphicFramePr>
+              <a:graphicFrameLocks xmlns:a="http://schemas.openxmlformats.org/drawingml/2006/main" noChangeAspect="1"/>
+            </wp:cNvGraphicFramePr>
+            <a:graphic xmlns:a="http://schemas.openxmlformats.org/drawingml/2006/main">
+              <a:graphicData uri="http://schemas.openxmlformats.org/drawingml/2006/picture">
+                <pic:pic xmlns:pic="http://schemas.openxmlformats.org/drawingml/2006/picture">
+                  <pic:nvPicPr>
+                    <pic:cNvPr id="0" name="Picture 3"/>
+                    <pic:cNvPicPr>
+                      <a:picLocks noChangeAspect="1" noChangeArrowheads="1"/>
+                    </pic:cNvPicPr>
+                  </pic:nvPicPr>
+                  <pic:blipFill>
+                    <a:blip r:embed="rId9" cstate="print">
+                      <a:extLst>
+                        <a:ext uri="{28A0092B-C50C-407E-A947-70E740481C1C}">
+                          <a14:useLocalDpi xmlns:a14="http://schemas.microsoft.com/office/drawing/2010/main" val="0"/>
+                        </a:ext>
+                      </a:extLst>
+                    </a:blip>
+                    <a:srcRect/>
+                    <a:stretch>
+                      <a:fillRect/>
+                    </a:stretch>
+                  </pic:blipFill>
+                  <pic:spPr bwMode="auto">
+                    <a:xfrm>
+                      <a:off x="0" y="0"/>
+                      <a:ext cx="2969895" cy="1407160"/>
+                    </a:xfrm>
+                    <a:prstGeom prst="rect">
+                      <a:avLst/>
+                    </a:prstGeom>
+                    <a:noFill/>
+                    <a:ln>
+                      <a:noFill/>
+                    </a:ln>
+                  </pic:spPr>
+                </pic:pic>
+              </a:graphicData>
+            </a:graphic>
+            <wp14:sizeRelH relativeFrom="page">
+              <wp14:pctWidth>0</wp14:pctWidth>
+            </wp14:sizeRelH>
+            <wp14:sizeRelV relativeFrom="page">
+              <wp14:pctHeight>0</wp14:pctHeight>
+            </wp14:sizeRelV>
+          </wp:anchor>
+        </w:drawing>
+      </w:r>
+      <w:r>
+        <w:t>Abbiamo continuato e finito i pezzi di codice che ci hanno permesso di eseguire il file Python tramite la GUI di Java, su qualsiasi sistema operativo.</w:t>
+      </w:r>
+      <w:bookmarkStart w:id="0" w:name="_GoBack"/>
+      <w:bookmarkEnd w:id="0"/>
+    </w:p>
+    <w:p>
+      <w:pPr>
+        <w:pStyle w:val="Paragrafoelenco"/>
+        <w:ind w:left="360"/>
+      </w:pPr>
+      <w:r>
+        <w:t xml:space="preserve">Questo è stato fatto tramite la classe </w:t>
+      </w:r>
+      <w:proofErr w:type="spellStart"/>
+      <w:r>
+        <w:t>ProcessBuilder</w:t>
+      </w:r>
+      <w:proofErr w:type="spellEnd"/>
+      <w:r>
+        <w:t>, la quale permette di eseguire un qualsiasi comando da linea di comando.</w:t>
+      </w:r>
+      <w:r>
+        <w:rPr>
+          <w:noProof/>
+        </w:rPr>
+        <w:t xml:space="preserve"> </w:t>
+      </w:r>
+      <w:r>
+        <w:rPr>
+          <w:noProof/>
+        </w:rPr>
+        <w:br/>
+      </w:r>
+      <w:r>
+        <w:rPr>
+          <w:noProof/>
+        </w:rPr>
+        <w:br/>
+      </w:r>
+      <w:r>
+        <w:rPr>
+          <w:noProof/>
+        </w:rPr>
+        <w:br/>
+      </w:r>
+      <w:r>
+        <w:br/>
+      </w:r>
+    </w:p>
+    <w:p>
+      <w:pPr>
+        <w:pStyle w:val="Paragrafoelenco"/>
+        <w:numPr>
+          <w:ilvl w:val="0"/>
+          <w:numId w:val="3"/>
+        </w:numPr>
+      </w:pPr>
+      <w:r>
+        <w:rPr>
+          <w:noProof/>
+        </w:rPr>
         <w:drawing>
           <wp:anchor distT="0" distB="0" distL="114300" distR="114300" simplePos="0" relativeHeight="251661312" behindDoc="0" locked="0" layoutInCell="1" allowOverlap="1" wp14:anchorId="722978E2" wp14:editId="7A25ED10">
             <wp:simplePos x="0" y="0"/>
@@ -512,7 +815,7 @@
                     <pic:cNvPicPr/>
                   </pic:nvPicPr>
                   <pic:blipFill>
-                    <a:blip r:embed="rId9"/>
+                    <a:blip r:embed="rId10"/>
                     <a:stretch>
                       <a:fillRect/>
                     </a:stretch>
@@ -533,39 +836,15 @@
         </w:drawing>
       </w:r>
       <w:r>
-        <w:t xml:space="preserve">Alla fine abbiamo optato per scambiare le informazioni tra il file Java e quello </w:t>
+        <w:t xml:space="preserve">Alla fine abbiamo optato per scambiare le informazioni tra il file Java e quello python mediante un semplicissimo file csv, abbiamo preso questa scelta perché in entrambi i linguaggi (al contrario di </w:t>
       </w:r>
       <w:proofErr w:type="spellStart"/>
       <w:r>
-        <w:t>python</w:t>
+        <w:t>json</w:t>
       </w:r>
       <w:proofErr w:type="spellEnd"/>
       <w:r>
-        <w:t xml:space="preserve"> mediante un semplicissimo file </w:t>
-      </w:r>
-      <w:proofErr w:type="spellStart"/>
-      <w:r>
-        <w:t>csv</w:t>
-      </w:r>
-      <w:proofErr w:type="spellEnd"/>
-      <w:r>
-        <w:t xml:space="preserve">, abbiamo preso questa scelta perché in entrambi i linguaggi (al contrario di </w:t>
-      </w:r>
-      <w:proofErr w:type="spellStart"/>
-      <w:r>
-        <w:t>json</w:t>
-      </w:r>
-      <w:proofErr w:type="spellEnd"/>
-      <w:r>
-        <w:t xml:space="preserve">) l’implementazione è estremamente facile. La struttura del file </w:t>
-      </w:r>
-      <w:proofErr w:type="spellStart"/>
-      <w:r>
-        <w:t>csv</w:t>
-      </w:r>
-      <w:proofErr w:type="spellEnd"/>
-      <w:r>
-        <w:t xml:space="preserve"> è quella che possiamo vedere nell’immagine qua vicina.</w:t>
+        <w:t>) l’implementazione è estremamente facile. La struttura del file csv è quella che possiamo vedere nell’immagine qua vicina.</w:t>
       </w:r>
       <w:r>
         <w:rPr>
@@ -578,6 +857,37 @@
           <w:noProof/>
         </w:rPr>
         <w:t>Le informazioni che per ora ci interessano sono il countdown totale che il programma deve aspettare prima di bloccare il computer, la mail alla quale notificare l’utente, il flag se l’utente vuole ricevere la mail quando il computer viene bloccato e il flag se l’utente vuole essere avvisato quando un altro utente sta usando il computer.</w:t>
+      </w:r>
+      <w:r>
+        <w:rPr>
+          <w:noProof/>
+        </w:rPr>
+        <w:br/>
+      </w:r>
+      <w:r>
+        <w:rPr>
+          <w:noProof/>
+        </w:rPr>
+        <w:br/>
+      </w:r>
+      <w:r>
+        <w:rPr>
+          <w:noProof/>
+        </w:rPr>
+        <w:br/>
+      </w:r>
+      <w:r>
+        <w:rPr>
+          <w:noProof/>
+        </w:rPr>
+        <w:lastRenderedPageBreak/>
+        <w:br/>
+      </w:r>
+      <w:r>
+        <w:rPr>
+          <w:noProof/>
+        </w:rPr>
+        <w:br/>
       </w:r>
     </w:p>
     <w:p>
@@ -587,6 +897,115 @@
           <w:ilvl w:val="0"/>
           <w:numId w:val="3"/>
         </w:numPr>
+        <w:rPr>
+          <w:noProof/>
+        </w:rPr>
+      </w:pPr>
+      <w:r>
+        <w:rPr>
+          <w:noProof/>
+        </w:rPr>
+        <w:t>È stato creato il metodo di scrittura delle impostazioni, in formato CSV.</w:t>
+      </w:r>
+      <w:r>
+        <w:rPr>
+          <w:noProof/>
+        </w:rPr>
+        <w:t xml:space="preserve"> </w:t>
+      </w:r>
+    </w:p>
+    <w:p>
+      <w:pPr>
+        <w:pStyle w:val="Paragrafoelenco"/>
+        <w:ind w:left="360"/>
+      </w:pPr>
+      <w:r>
+        <w:rPr>
+          <w:noProof/>
+        </w:rPr>
+        <w:drawing>
+          <wp:anchor distT="0" distB="0" distL="114300" distR="114300" simplePos="0" relativeHeight="251665408" behindDoc="0" locked="0" layoutInCell="1" allowOverlap="1" wp14:anchorId="7CC0F283" wp14:editId="112485E0">
+            <wp:simplePos x="0" y="0"/>
+            <wp:positionH relativeFrom="margin">
+              <wp:posOffset>1386178</wp:posOffset>
+            </wp:positionH>
+            <wp:positionV relativeFrom="paragraph">
+              <wp:posOffset>306125</wp:posOffset>
+            </wp:positionV>
+            <wp:extent cx="2625725" cy="1629410"/>
+            <wp:effectExtent l="0" t="0" r="3175" b="8890"/>
+            <wp:wrapTopAndBottom/>
+            <wp:docPr id="4" name="Immagine 4"/>
+            <wp:cNvGraphicFramePr>
+              <a:graphicFrameLocks xmlns:a="http://schemas.openxmlformats.org/drawingml/2006/main" noChangeAspect="1"/>
+            </wp:cNvGraphicFramePr>
+            <a:graphic xmlns:a="http://schemas.openxmlformats.org/drawingml/2006/main">
+              <a:graphicData uri="http://schemas.openxmlformats.org/drawingml/2006/picture">
+                <pic:pic xmlns:pic="http://schemas.openxmlformats.org/drawingml/2006/picture">
+                  <pic:nvPicPr>
+                    <pic:cNvPr id="0" name="Picture 2"/>
+                    <pic:cNvPicPr>
+                      <a:picLocks noChangeAspect="1" noChangeArrowheads="1"/>
+                    </pic:cNvPicPr>
+                  </pic:nvPicPr>
+                  <pic:blipFill>
+                    <a:blip r:embed="rId11">
+                      <a:extLst>
+                        <a:ext uri="{28A0092B-C50C-407E-A947-70E740481C1C}">
+                          <a14:useLocalDpi xmlns:a14="http://schemas.microsoft.com/office/drawing/2010/main" val="0"/>
+                        </a:ext>
+                      </a:extLst>
+                    </a:blip>
+                    <a:srcRect/>
+                    <a:stretch>
+                      <a:fillRect/>
+                    </a:stretch>
+                  </pic:blipFill>
+                  <pic:spPr bwMode="auto">
+                    <a:xfrm>
+                      <a:off x="0" y="0"/>
+                      <a:ext cx="2625725" cy="1629410"/>
+                    </a:xfrm>
+                    <a:prstGeom prst="rect">
+                      <a:avLst/>
+                    </a:prstGeom>
+                    <a:noFill/>
+                    <a:ln>
+                      <a:noFill/>
+                    </a:ln>
+                  </pic:spPr>
+                </pic:pic>
+              </a:graphicData>
+            </a:graphic>
+            <wp14:sizeRelH relativeFrom="page">
+              <wp14:pctWidth>0</wp14:pctWidth>
+            </wp14:sizeRelH>
+            <wp14:sizeRelV relativeFrom="page">
+              <wp14:pctHeight>0</wp14:pctHeight>
+            </wp14:sizeRelV>
+          </wp:anchor>
+        </w:drawing>
+      </w:r>
+      <w:r>
+        <w:rPr>
+          <w:noProof/>
+        </w:rPr>
+        <w:t>Questo metodo non si occupa di scrivere un CSV generico, bensì uno dedicato alla struttura</w:t>
+      </w:r>
+      <w:r>
+        <w:rPr>
+          <w:noProof/>
+        </w:rPr>
+        <w:t>.</w:t>
+      </w:r>
+    </w:p>
+    <w:p>
+      <w:pPr>
+        <w:pStyle w:val="Paragrafoelenco"/>
+        <w:numPr>
+          <w:ilvl w:val="0"/>
+          <w:numId w:val="3"/>
+        </w:numPr>
       </w:pPr>
       <w:r>
         <w:rPr>
@@ -655,24 +1074,27 @@
           <w:bCs/>
           <w:noProof/>
         </w:rPr>
-        <w:lastRenderedPageBreak/>
         <w:t>LastUser</w:t>
       </w:r>
       <w:r>
         <w:t>. L’ultimo utente che il programma ha riconosciuto prima di aver eseguito l’azione.</w:t>
       </w:r>
-      <w:r>
-        <w:br/>
-      </w:r>
-      <w:r>
+    </w:p>
+    <w:p/>
+    <w:p/>
+    <w:p>
+      <w:r>
+        <w:rPr>
+          <w:noProof/>
+        </w:rPr>
         <w:drawing>
           <wp:anchor distT="0" distB="0" distL="114300" distR="114300" simplePos="0" relativeHeight="251663360" behindDoc="0" locked="0" layoutInCell="1" allowOverlap="1" wp14:anchorId="4830BB8D" wp14:editId="3B9A5D99">
             <wp:simplePos x="0" y="0"/>
-            <wp:positionH relativeFrom="column">
-              <wp:posOffset>0</wp:posOffset>
+            <wp:positionH relativeFrom="margin">
+              <wp:align>right</wp:align>
             </wp:positionH>
             <wp:positionV relativeFrom="paragraph">
-              <wp:posOffset>476885</wp:posOffset>
+              <wp:posOffset>0</wp:posOffset>
             </wp:positionV>
             <wp:extent cx="6120130" cy="2688590"/>
             <wp:effectExtent l="0" t="0" r="0" b="0"/>
@@ -689,7 +1111,7 @@
                     <pic:cNvPicPr/>
                   </pic:nvPicPr>
                   <pic:blipFill>
-                    <a:blip r:embed="rId10"/>
+                    <a:blip r:embed="rId12"/>
                     <a:stretch>
                       <a:fillRect/>
                     </a:stretch>
@@ -718,15 +1140,30 @@
       <w:r>
         <w:t>Problemi riscontrati</w:t>
       </w:r>
-      <w:bookmarkStart w:id="0" w:name="_GoBack"/>
-      <w:bookmarkEnd w:id="0"/>
     </w:p>
     <w:p>
-      <w:pPr>
-        <w:pStyle w:val="Titolo1"/>
-      </w:pPr>
-      <w:r>
-        <w:t>Programma di massima per la prossima giornata di lavoro</w:t>
+      <w:r>
+        <w:t xml:space="preserve">2) Non si riusciva ad eseguire lo script python, né con la classe </w:t>
+      </w:r>
+      <w:proofErr w:type="spellStart"/>
+      <w:r>
+        <w:t>ProcessBuilder</w:t>
+      </w:r>
+      <w:proofErr w:type="spellEnd"/>
+      <w:r>
+        <w:t xml:space="preserve">, né con la classe Runtime, usata come primo approccio. Tale problema risultava in una fallita esecuzione. Inizialmente si cercava di </w:t>
+      </w:r>
+      <w:r>
+        <w:lastRenderedPageBreak/>
+        <w:t xml:space="preserve">eseguire un comando cd per entrare nella cartella di esecuzione, ma questo approccio risultava nella mancata accessibilità alla cartella. In seguito ho scoperto la presenza del metodo </w:t>
+      </w:r>
+      <w:proofErr w:type="gramStart"/>
+      <w:r>
+        <w:t>directory(</w:t>
+      </w:r>
+      <w:proofErr w:type="gramEnd"/>
+      <w:r>
+        <w:t>), il quale sposta l’esecuzione nella directory selezionata.</w:t>
       </w:r>
     </w:p>
     <w:p>
@@ -734,11 +1171,24 @@
         <w:pStyle w:val="Titolo1"/>
       </w:pPr>
       <w:r>
+        <w:t>Programma di massima per la prossima giornata di lavoro</w:t>
+      </w:r>
+    </w:p>
+    <w:p>
+      <w:pPr>
+        <w:pStyle w:val="Titolo1"/>
+      </w:pPr>
+      <w:r>
         <w:t>Punto rispetto alla pianifica</w:t>
+      </w:r>
+    </w:p>
+    <w:p>
+      <w:r>
+        <w:t>Estremamente in avanti</w:t>
       </w:r>
     </w:p>
     <w:sectPr>
-      <w:headerReference w:type="default" r:id="rId11"/>
+      <w:headerReference w:type="default" r:id="rId13"/>
       <w:pgSz w:w="11906" w:h="16838"/>
       <w:pgMar w:top="1417" w:right="1134" w:bottom="1134" w:left="1134" w:header="708" w:footer="708" w:gutter="0"/>
       <w:cols w:space="708"/>
@@ -2076,7 +2526,7 @@
 </file>
 
 <file path=customXml/itemProps1.xml><?xml version="1.0" encoding="utf-8"?>
-<ds:datastoreItem xmlns:ds="http://schemas.openxmlformats.org/officeDocument/2006/customXml" ds:itemID="{5655C34F-E5B5-46D9-8062-8E6AD69CAC42}">
+<ds:datastoreItem xmlns:ds="http://schemas.openxmlformats.org/officeDocument/2006/customXml" ds:itemID="{2C2A7D2A-AEB0-4626-882B-080796BADFED}">
   <ds:schemaRefs>
     <ds:schemaRef ds:uri="http://schemas.openxmlformats.org/officeDocument/2006/bibliography"/>
   </ds:schemaRefs>

--- a/Documenti/Diari/FaceLock_2020-03-06.docx
+++ b/Documenti/Diari/FaceLock_2020-03-06.docx
@@ -1,10 +1,10 @@
 
 <file path=word/document.xml><?xml version="1.0" encoding="utf-8"?>
-<w:document xmlns:wpc="http://schemas.microsoft.com/office/word/2010/wordprocessingCanvas" xmlns:cx="http://schemas.microsoft.com/office/drawing/2014/chartex" xmlns:cx1="http://schemas.microsoft.com/office/drawing/2015/9/8/chartex" xmlns:cx2="http://schemas.microsoft.com/office/drawing/2015/10/21/chartex" xmlns:cx3="http://schemas.microsoft.com/office/drawing/2016/5/9/chartex" xmlns:cx4="http://schemas.microsoft.com/office/drawing/2016/5/10/chartex" xmlns:cx5="http://schemas.microsoft.com/office/drawing/2016/5/11/chartex" xmlns:cx6="http://schemas.microsoft.com/office/drawing/2016/5/12/chartex" xmlns:cx7="http://schemas.microsoft.com/office/drawing/2016/5/13/chartex" xmlns:cx8="http://schemas.microsoft.com/office/drawing/2016/5/14/chartex" xmlns:mc="http://schemas.openxmlformats.org/markup-compatibility/2006" xmlns:aink="http://schemas.microsoft.com/office/drawing/2016/ink" xmlns:am3d="http://schemas.microsoft.com/office/drawing/2017/model3d" xmlns:o="urn:schemas-microsoft-com:office:office" xmlns:r="http://schemas.openxmlformats.org/officeDocument/2006/relationships" xmlns:m="http://schemas.openxmlformats.org/officeDocument/2006/math" xmlns:v="urn:schemas-microsoft-com:vml" xmlns:wp14="http://schemas.microsoft.com/office/word/2010/wordprocessingDrawing" xmlns:wp="http://schemas.openxmlformats.org/drawingml/2006/wordprocessingDrawing" xmlns:w10="urn:schemas-microsoft-com:office:word" xmlns:w="http://schemas.openxmlformats.org/wordprocessingml/2006/main" xmlns:w14="http://schemas.microsoft.com/office/word/2010/wordml" xmlns:w15="http://schemas.microsoft.com/office/word/2012/wordml" xmlns:w16cid="http://schemas.microsoft.com/office/word/2016/wordml/cid" xmlns:w16se="http://schemas.microsoft.com/office/word/2015/wordml/symex" xmlns:wpg="http://schemas.microsoft.com/office/word/2010/wordprocessingGroup" xmlns:wpi="http://schemas.microsoft.com/office/word/2010/wordprocessingInk" xmlns:wne="http://schemas.microsoft.com/office/word/2006/wordml" xmlns:wps="http://schemas.microsoft.com/office/word/2010/wordprocessingShape" mc:Ignorable="w14 w15 w16se w16cid wp14">
+<w:document xmlns:ve="http://schemas.openxmlformats.org/markup-compatibility/2006" xmlns:o="urn:schemas-microsoft-com:office:office" xmlns:r="http://schemas.openxmlformats.org/officeDocument/2006/relationships" xmlns:m="http://schemas.openxmlformats.org/officeDocument/2006/math" xmlns:v="urn:schemas-microsoft-com:vml" xmlns:wp="http://schemas.openxmlformats.org/drawingml/2006/wordprocessingDrawing" xmlns:w10="urn:schemas-microsoft-com:office:word" xmlns:w="http://schemas.openxmlformats.org/wordprocessingml/2006/main" xmlns:wne="http://schemas.microsoft.com/office/word/2006/wordml">
   <w:body>
     <w:p>
       <w:pPr>
-        <w:pStyle w:val="Titolo1"/>
+        <w:pStyle w:val="Heading1"/>
       </w:pPr>
       <w:r>
         <w:t>Lavori svolti</w:t>
@@ -12,9 +12,9 @@
     </w:p>
     <w:tbl>
       <w:tblPr>
-        <w:tblStyle w:val="Tabellasemplice-3"/>
+        <w:tblStyle w:val="PlainTable3"/>
         <w:tblW w:w="0" w:type="auto"/>
-        <w:tblLook w:val="04A0" w:firstRow="1" w:lastRow="0" w:firstColumn="1" w:lastColumn="0" w:noHBand="0" w:noVBand="1"/>
+        <w:tblLook w:val="04A0"/>
       </w:tblPr>
       <w:tblGrid>
         <w:gridCol w:w="1560"/>
@@ -24,11 +24,11 @@
       </w:tblGrid>
       <w:tr>
         <w:trPr>
-          <w:cnfStyle w:val="100000000000" w:firstRow="1" w:lastRow="0" w:firstColumn="0" w:lastColumn="0" w:oddVBand="0" w:evenVBand="0" w:oddHBand="0" w:evenHBand="0" w:firstRowFirstColumn="0" w:firstRowLastColumn="0" w:lastRowFirstColumn="0" w:lastRowLastColumn="0"/>
+          <w:cnfStyle w:val="100000000000"/>
         </w:trPr>
         <w:tc>
           <w:tcPr>
-            <w:cnfStyle w:val="001000000100" w:firstRow="0" w:lastRow="0" w:firstColumn="1" w:lastColumn="0" w:oddVBand="0" w:evenVBand="0" w:oddHBand="0" w:evenHBand="0" w:firstRowFirstColumn="1" w:firstRowLastColumn="0" w:lastRowFirstColumn="0" w:lastRowLastColumn="0"/>
+            <w:cnfStyle w:val="001000000100"/>
             <w:tcW w:w="1560" w:type="dxa"/>
           </w:tcPr>
           <w:p>
@@ -43,7 +43,7 @@
           </w:tcPr>
           <w:p>
             <w:pPr>
-              <w:cnfStyle w:val="100000000000" w:firstRow="1" w:lastRow="0" w:firstColumn="0" w:lastColumn="0" w:oddVBand="0" w:evenVBand="0" w:oddHBand="0" w:evenHBand="0" w:firstRowFirstColumn="0" w:firstRowLastColumn="0" w:lastRowFirstColumn="0" w:lastRowLastColumn="0"/>
+              <w:cnfStyle w:val="100000000000"/>
             </w:pPr>
             <w:r>
               <w:t>lavoro svolto</w:t>
@@ -56,7 +56,7 @@
           </w:tcPr>
           <w:p>
             <w:pPr>
-              <w:cnfStyle w:val="100000000000" w:firstRow="1" w:lastRow="0" w:firstColumn="0" w:lastColumn="0" w:oddVBand="0" w:evenVBand="0" w:oddHBand="0" w:evenHBand="0" w:firstRowFirstColumn="0" w:firstRowLastColumn="0" w:lastRowFirstColumn="0" w:lastRowLastColumn="0"/>
+              <w:cnfStyle w:val="100000000000"/>
             </w:pPr>
             <w:r>
               <w:t>persone</w:t>
@@ -69,7 +69,7 @@
           </w:tcPr>
           <w:p>
             <w:pPr>
-              <w:cnfStyle w:val="100000000000" w:firstRow="1" w:lastRow="0" w:firstColumn="0" w:lastColumn="0" w:oddVBand="0" w:evenVBand="0" w:oddHBand="0" w:evenHBand="0" w:firstRowFirstColumn="0" w:firstRowLastColumn="0" w:lastRowFirstColumn="0" w:lastRowLastColumn="0"/>
+              <w:cnfStyle w:val="100000000000"/>
             </w:pPr>
             <w:r>
               <w:t>ID Lavoro</w:t>
@@ -79,11 +79,11 @@
       </w:tr>
       <w:tr>
         <w:trPr>
-          <w:cnfStyle w:val="000000100000" w:firstRow="0" w:lastRow="0" w:firstColumn="0" w:lastColumn="0" w:oddVBand="0" w:evenVBand="0" w:oddHBand="1" w:evenHBand="0" w:firstRowFirstColumn="0" w:firstRowLastColumn="0" w:lastRowFirstColumn="0" w:lastRowLastColumn="0"/>
+          <w:cnfStyle w:val="000000100000"/>
         </w:trPr>
         <w:tc>
           <w:tcPr>
-            <w:cnfStyle w:val="001000000000" w:firstRow="0" w:lastRow="0" w:firstColumn="1" w:lastColumn="0" w:oddVBand="0" w:evenVBand="0" w:oddHBand="0" w:evenHBand="0" w:firstRowFirstColumn="0" w:firstRowLastColumn="0" w:lastRowFirstColumn="0" w:lastRowLastColumn="0"/>
+            <w:cnfStyle w:val="001000000000"/>
             <w:tcW w:w="1560" w:type="dxa"/>
           </w:tcPr>
           <w:p>
@@ -107,7 +107,7 @@
           </w:tcPr>
           <w:p>
             <w:pPr>
-              <w:cnfStyle w:val="000000100000" w:firstRow="0" w:lastRow="0" w:firstColumn="0" w:lastColumn="0" w:oddVBand="0" w:evenVBand="0" w:oddHBand="1" w:evenHBand="0" w:firstRowFirstColumn="0" w:firstRowLastColumn="0" w:lastRowFirstColumn="0" w:lastRowLastColumn="0"/>
+              <w:cnfStyle w:val="000000100000"/>
             </w:pPr>
             <w:r>
               <w:t>Blocco del computer</w:t>
@@ -120,7 +120,7 @@
           </w:tcPr>
           <w:p>
             <w:pPr>
-              <w:cnfStyle w:val="000000100000" w:firstRow="0" w:lastRow="0" w:firstColumn="0" w:lastColumn="0" w:oddVBand="0" w:evenVBand="0" w:oddHBand="1" w:evenHBand="0" w:firstRowFirstColumn="0" w:firstRowLastColumn="0" w:lastRowFirstColumn="0" w:lastRowLastColumn="0"/>
+              <w:cnfStyle w:val="000000100000"/>
             </w:pPr>
             <w:r>
               <w:t>Matteo</w:t>
@@ -134,7 +134,7 @@
           <w:p>
             <w:pPr>
               <w:jc w:val="center"/>
-              <w:cnfStyle w:val="000000100000" w:firstRow="0" w:lastRow="0" w:firstColumn="0" w:lastColumn="0" w:oddVBand="0" w:evenVBand="0" w:oddHBand="1" w:evenHBand="0" w:firstRowFirstColumn="0" w:firstRowLastColumn="0" w:lastRowFirstColumn="0" w:lastRowLastColumn="0"/>
+              <w:cnfStyle w:val="000000100000"/>
             </w:pPr>
             <w:r>
               <w:t>1</w:t>
@@ -145,7 +145,7 @@
       <w:tr>
         <w:tc>
           <w:tcPr>
-            <w:cnfStyle w:val="001000000000" w:firstRow="0" w:lastRow="0" w:firstColumn="1" w:lastColumn="0" w:oddVBand="0" w:evenVBand="0" w:oddHBand="0" w:evenHBand="0" w:firstRowFirstColumn="0" w:firstRowLastColumn="0" w:lastRowFirstColumn="0" w:lastRowLastColumn="0"/>
+            <w:cnfStyle w:val="001000000000"/>
             <w:tcW w:w="1560" w:type="dxa"/>
           </w:tcPr>
           <w:p>
@@ -172,7 +172,7 @@
           </w:tcPr>
           <w:p>
             <w:pPr>
-              <w:cnfStyle w:val="000000000000" w:firstRow="0" w:lastRow="0" w:firstColumn="0" w:lastColumn="0" w:oddVBand="0" w:evenVBand="0" w:oddHBand="0" w:evenHBand="0" w:firstRowFirstColumn="0" w:firstRowLastColumn="0" w:lastRowFirstColumn="0" w:lastRowLastColumn="0"/>
+              <w:cnfStyle w:val="000000000000"/>
             </w:pPr>
             <w:r>
               <w:t>Multipiattaformità e comunicazione Java-Python</w:t>
@@ -185,7 +185,7 @@
           </w:tcPr>
           <w:p>
             <w:pPr>
-              <w:cnfStyle w:val="000000000000" w:firstRow="0" w:lastRow="0" w:firstColumn="0" w:lastColumn="0" w:oddVBand="0" w:evenVBand="0" w:oddHBand="0" w:evenHBand="0" w:firstRowFirstColumn="0" w:firstRowLastColumn="0" w:lastRowFirstColumn="0" w:lastRowLastColumn="0"/>
+              <w:cnfStyle w:val="000000000000"/>
             </w:pPr>
             <w:r>
               <w:t>Luca, Bruno</w:t>
@@ -199,7 +199,7 @@
           <w:p>
             <w:pPr>
               <w:jc w:val="center"/>
-              <w:cnfStyle w:val="000000000000" w:firstRow="0" w:lastRow="0" w:firstColumn="0" w:lastColumn="0" w:oddVBand="0" w:evenVBand="0" w:oddHBand="0" w:evenHBand="0" w:firstRowFirstColumn="0" w:firstRowLastColumn="0" w:lastRowFirstColumn="0" w:lastRowLastColumn="0"/>
+              <w:cnfStyle w:val="000000000000"/>
             </w:pPr>
             <w:r>
               <w:t>2</w:t>
@@ -209,11 +209,11 @@
       </w:tr>
       <w:tr>
         <w:trPr>
-          <w:cnfStyle w:val="000000100000" w:firstRow="0" w:lastRow="0" w:firstColumn="0" w:lastColumn="0" w:oddVBand="0" w:evenVBand="0" w:oddHBand="1" w:evenHBand="0" w:firstRowFirstColumn="0" w:firstRowLastColumn="0" w:lastRowFirstColumn="0" w:lastRowLastColumn="0"/>
+          <w:cnfStyle w:val="000000100000"/>
         </w:trPr>
         <w:tc>
           <w:tcPr>
-            <w:cnfStyle w:val="001000000000" w:firstRow="0" w:lastRow="0" w:firstColumn="1" w:lastColumn="0" w:oddVBand="0" w:evenVBand="0" w:oddHBand="0" w:evenHBand="0" w:firstRowFirstColumn="0" w:firstRowLastColumn="0" w:lastRowFirstColumn="0" w:lastRowLastColumn="0"/>
+            <w:cnfStyle w:val="001000000000"/>
             <w:tcW w:w="1560" w:type="dxa"/>
           </w:tcPr>
           <w:p>
@@ -243,7 +243,7 @@
           </w:tcPr>
           <w:p>
             <w:pPr>
-              <w:cnfStyle w:val="000000100000" w:firstRow="0" w:lastRow="0" w:firstColumn="0" w:lastColumn="0" w:oddVBand="0" w:evenVBand="0" w:oddHBand="1" w:evenHBand="0" w:firstRowFirstColumn="0" w:firstRowLastColumn="0" w:lastRowFirstColumn="0" w:lastRowLastColumn="0"/>
+              <w:cnfStyle w:val="000000100000"/>
             </w:pPr>
             <w:r>
               <w:t>Trasportazione delle impostazioni tramite un csv</w:t>
@@ -256,7 +256,7 @@
           </w:tcPr>
           <w:p>
             <w:pPr>
-              <w:cnfStyle w:val="000000100000" w:firstRow="0" w:lastRow="0" w:firstColumn="0" w:lastColumn="0" w:oddVBand="0" w:evenVBand="0" w:oddHBand="1" w:evenHBand="0" w:firstRowFirstColumn="0" w:firstRowLastColumn="0" w:lastRowFirstColumn="0" w:lastRowLastColumn="0"/>
+              <w:cnfStyle w:val="000000100000"/>
             </w:pPr>
             <w:r>
               <w:t>Matteo</w:t>
@@ -270,7 +270,7 @@
           <w:p>
             <w:pPr>
               <w:jc w:val="center"/>
-              <w:cnfStyle w:val="000000100000" w:firstRow="0" w:lastRow="0" w:firstColumn="0" w:lastColumn="0" w:oddVBand="0" w:evenVBand="0" w:oddHBand="1" w:evenHBand="0" w:firstRowFirstColumn="0" w:firstRowLastColumn="0" w:lastRowFirstColumn="0" w:lastRowLastColumn="0"/>
+              <w:cnfStyle w:val="000000100000"/>
             </w:pPr>
             <w:r>
               <w:t>3</w:t>
@@ -281,7 +281,7 @@
       <w:tr>
         <w:tc>
           <w:tcPr>
-            <w:cnfStyle w:val="001000000000" w:firstRow="0" w:lastRow="0" w:firstColumn="1" w:lastColumn="0" w:oddVBand="0" w:evenVBand="0" w:oddHBand="0" w:evenHBand="0" w:firstRowFirstColumn="0" w:firstRowLastColumn="0" w:lastRowFirstColumn="0" w:lastRowLastColumn="0"/>
+            <w:cnfStyle w:val="001000000000"/>
             <w:tcW w:w="1560" w:type="dxa"/>
           </w:tcPr>
           <w:p>
@@ -296,7 +296,7 @@
           </w:tcPr>
           <w:p>
             <w:pPr>
-              <w:cnfStyle w:val="000000000000" w:firstRow="0" w:lastRow="0" w:firstColumn="0" w:lastColumn="0" w:oddVBand="0" w:evenVBand="0" w:oddHBand="0" w:evenHBand="0" w:firstRowFirstColumn="0" w:firstRowLastColumn="0" w:lastRowFirstColumn="0" w:lastRowLastColumn="0"/>
+              <w:cnfStyle w:val="000000000000"/>
             </w:pPr>
             <w:r>
               <w:t>CSV</w:t>
@@ -309,7 +309,7 @@
           </w:tcPr>
           <w:p>
             <w:pPr>
-              <w:cnfStyle w:val="000000000000" w:firstRow="0" w:lastRow="0" w:firstColumn="0" w:lastColumn="0" w:oddVBand="0" w:evenVBand="0" w:oddHBand="0" w:evenHBand="0" w:firstRowFirstColumn="0" w:firstRowLastColumn="0" w:lastRowFirstColumn="0" w:lastRowLastColumn="0"/>
+              <w:cnfStyle w:val="000000000000"/>
             </w:pPr>
             <w:r>
               <w:t>Luca, Bruno</w:t>
@@ -323,7 +323,7 @@
           <w:p>
             <w:pPr>
               <w:jc w:val="center"/>
-              <w:cnfStyle w:val="000000000000" w:firstRow="0" w:lastRow="0" w:firstColumn="0" w:lastColumn="0" w:oddVBand="0" w:evenVBand="0" w:oddHBand="0" w:evenHBand="0" w:firstRowFirstColumn="0" w:firstRowLastColumn="0" w:lastRowFirstColumn="0" w:lastRowLastColumn="0"/>
+              <w:cnfStyle w:val="000000000000"/>
             </w:pPr>
             <w:r>
               <w:t>4</w:t>
@@ -333,11 +333,11 @@
       </w:tr>
       <w:tr>
         <w:trPr>
-          <w:cnfStyle w:val="000000100000" w:firstRow="0" w:lastRow="0" w:firstColumn="0" w:lastColumn="0" w:oddVBand="0" w:evenVBand="0" w:oddHBand="1" w:evenHBand="0" w:firstRowFirstColumn="0" w:firstRowLastColumn="0" w:lastRowFirstColumn="0" w:lastRowLastColumn="0"/>
+          <w:cnfStyle w:val="000000100000"/>
         </w:trPr>
         <w:tc>
           <w:tcPr>
-            <w:cnfStyle w:val="001000000000" w:firstRow="0" w:lastRow="0" w:firstColumn="1" w:lastColumn="0" w:oddVBand="0" w:evenVBand="0" w:oddHBand="0" w:evenHBand="0" w:firstRowFirstColumn="0" w:firstRowLastColumn="0" w:lastRowFirstColumn="0" w:lastRowLastColumn="0"/>
+            <w:cnfStyle w:val="001000000000"/>
             <w:tcW w:w="1560" w:type="dxa"/>
           </w:tcPr>
           <w:p>
@@ -361,7 +361,7 @@
           </w:tcPr>
           <w:p>
             <w:pPr>
-              <w:cnfStyle w:val="000000100000" w:firstRow="0" w:lastRow="0" w:firstColumn="0" w:lastColumn="0" w:oddVBand="0" w:evenVBand="0" w:oddHBand="1" w:evenHBand="0" w:firstRowFirstColumn="0" w:firstRowLastColumn="0" w:lastRowFirstColumn="0" w:lastRowLastColumn="0"/>
+              <w:cnfStyle w:val="000000100000"/>
             </w:pPr>
             <w:r>
               <w:t>Funzione per logging degli eventi</w:t>
@@ -374,7 +374,7 @@
           </w:tcPr>
           <w:p>
             <w:pPr>
-              <w:cnfStyle w:val="000000100000" w:firstRow="0" w:lastRow="0" w:firstColumn="0" w:lastColumn="0" w:oddVBand="0" w:evenVBand="0" w:oddHBand="1" w:evenHBand="0" w:firstRowFirstColumn="0" w:firstRowLastColumn="0" w:lastRowFirstColumn="0" w:lastRowLastColumn="0"/>
+              <w:cnfStyle w:val="000000100000"/>
             </w:pPr>
             <w:r>
               <w:t>Matteo</w:t>
@@ -388,7 +388,7 @@
           <w:p>
             <w:pPr>
               <w:jc w:val="center"/>
-              <w:cnfStyle w:val="000000100000" w:firstRow="0" w:lastRow="0" w:firstColumn="0" w:lastColumn="0" w:oddVBand="0" w:evenVBand="0" w:oddHBand="1" w:evenHBand="0" w:firstRowFirstColumn="0" w:firstRowLastColumn="0" w:lastRowFirstColumn="0" w:lastRowLastColumn="0"/>
+              <w:cnfStyle w:val="000000100000"/>
             </w:pPr>
             <w:r>
               <w:t>5</w:t>
@@ -399,7 +399,7 @@
       <w:tr>
         <w:tc>
           <w:tcPr>
-            <w:cnfStyle w:val="001000000000" w:firstRow="0" w:lastRow="0" w:firstColumn="1" w:lastColumn="0" w:oddVBand="0" w:evenVBand="0" w:oddHBand="0" w:evenHBand="0" w:firstRowFirstColumn="0" w:firstRowLastColumn="0" w:lastRowFirstColumn="0" w:lastRowLastColumn="0"/>
+            <w:cnfStyle w:val="001000000000"/>
             <w:tcW w:w="1560" w:type="dxa"/>
           </w:tcPr>
           <w:p>
@@ -414,7 +414,7 @@
           </w:tcPr>
           <w:p>
             <w:pPr>
-              <w:cnfStyle w:val="000000000000" w:firstRow="0" w:lastRow="0" w:firstColumn="0" w:lastColumn="0" w:oddVBand="0" w:evenVBand="0" w:oddHBand="0" w:evenHBand="0" w:firstRowFirstColumn="0" w:firstRowLastColumn="0" w:lastRowFirstColumn="0" w:lastRowLastColumn="0"/>
+              <w:cnfStyle w:val="000000000000"/>
             </w:pPr>
             <w:r>
               <w:t>Diari</w:t>
@@ -427,7 +427,7 @@
           </w:tcPr>
           <w:p>
             <w:pPr>
-              <w:cnfStyle w:val="000000000000" w:firstRow="0" w:lastRow="0" w:firstColumn="0" w:lastColumn="0" w:oddVBand="0" w:evenVBand="0" w:oddHBand="0" w:evenHBand="0" w:firstRowFirstColumn="0" w:firstRowLastColumn="0" w:lastRowFirstColumn="0" w:lastRowLastColumn="0"/>
+              <w:cnfStyle w:val="000000000000"/>
             </w:pPr>
             <w:r>
               <w:t>Matteo, Luca, Bruno</w:t>
@@ -441,7 +441,7 @@
           <w:p>
             <w:pPr>
               <w:jc w:val="center"/>
-              <w:cnfStyle w:val="000000000000" w:firstRow="0" w:lastRow="0" w:firstColumn="0" w:lastColumn="0" w:oddVBand="0" w:evenVBand="0" w:oddHBand="0" w:evenHBand="0" w:firstRowFirstColumn="0" w:firstRowLastColumn="0" w:lastRowFirstColumn="0" w:lastRowLastColumn="0"/>
+              <w:cnfStyle w:val="000000000000"/>
             </w:pPr>
             <w:r>
               <w:t>6</w:t>
@@ -452,7 +452,7 @@
     </w:tbl>
     <w:p>
       <w:pPr>
-        <w:pStyle w:val="Titolo1"/>
+        <w:pStyle w:val="Heading1"/>
       </w:pPr>
       <w:r>
         <w:t>Lavori</w:t>
@@ -460,7 +460,7 @@
     </w:p>
     <w:p>
       <w:pPr>
-        <w:pStyle w:val="Paragrafoelenco"/>
+        <w:pStyle w:val="ListParagraph"/>
         <w:numPr>
           <w:ilvl w:val="0"/>
           <w:numId w:val="3"/>
@@ -469,9 +469,10 @@
       <w:r>
         <w:rPr>
           <w:noProof/>
+          <w:lang w:val="it-IT" w:eastAsia="it-IT"/>
         </w:rPr>
         <w:drawing>
-          <wp:anchor distT="0" distB="0" distL="114300" distR="114300" simplePos="0" relativeHeight="251659264" behindDoc="0" locked="0" layoutInCell="1" allowOverlap="1" wp14:anchorId="71A1F841" wp14:editId="44957EFB">
+          <wp:anchor distT="0" distB="0" distL="114300" distR="114300" simplePos="0" relativeHeight="251659264" behindDoc="0" locked="0" layoutInCell="1" allowOverlap="1">
             <wp:simplePos x="0" y="0"/>
             <wp:positionH relativeFrom="margin">
               <wp:align>right</wp:align>
@@ -494,7 +495,7 @@
                     <pic:cNvPicPr/>
                   </pic:nvPicPr>
                   <pic:blipFill>
-                    <a:blip r:embed="rId8"/>
+                    <a:blip r:embed="rId8" cstate="print"/>
                     <a:stretch>
                       <a:fillRect/>
                     </a:stretch>
@@ -524,7 +525,7 @@
     </w:p>
     <w:p>
       <w:pPr>
-        <w:pStyle w:val="Paragrafoelenco"/>
+        <w:pStyle w:val="ListParagraph"/>
         <w:numPr>
           <w:ilvl w:val="1"/>
           <w:numId w:val="3"/>
@@ -543,7 +544,7 @@
     </w:p>
     <w:p>
       <w:pPr>
-        <w:pStyle w:val="Paragrafoelenco"/>
+        <w:pStyle w:val="ListParagraph"/>
         <w:numPr>
           <w:ilvl w:val="1"/>
           <w:numId w:val="3"/>
@@ -557,20 +558,12 @@
         <w:t>macOS</w:t>
       </w:r>
       <w:r>
-        <w:t xml:space="preserve">: sistema operativo di Apple (eseguito sui </w:t>
-      </w:r>
-      <w:proofErr w:type="spellStart"/>
-      <w:r>
-        <w:t>mac</w:t>
-      </w:r>
-      <w:proofErr w:type="spellEnd"/>
-      <w:r>
-        <w:t>).</w:t>
-      </w:r>
-    </w:p>
-    <w:p>
-      <w:pPr>
-        <w:pStyle w:val="Paragrafoelenco"/>
+        <w:t>: sistema operativo di Apple (eseguito sui mac).</w:t>
+      </w:r>
+    </w:p>
+    <w:p>
+      <w:pPr>
+        <w:pStyle w:val="ListParagraph"/>
         <w:numPr>
           <w:ilvl w:val="1"/>
           <w:numId w:val="3"/>
@@ -589,7 +582,7 @@
     </w:p>
     <w:p>
       <w:pPr>
-        <w:pStyle w:val="Paragrafoelenco"/>
+        <w:pStyle w:val="ListParagraph"/>
         <w:numPr>
           <w:ilvl w:val="1"/>
           <w:numId w:val="3"/>
@@ -608,27 +601,18 @@
       <w:r>
         <w:t xml:space="preserve"> la stringa vuota rappresenta un sistema operativo sconosciuto, in questo caso nella funzione </w:t>
       </w:r>
-      <w:proofErr w:type="gramStart"/>
       <w:r>
         <w:rPr>
           <w:i/>
           <w:iCs/>
         </w:rPr>
-        <w:t>lockScreen(</w:t>
-      </w:r>
-      <w:proofErr w:type="gramEnd"/>
+        <w:t>lockScreen()</w:t>
+      </w:r>
       <w:r>
         <w:rPr>
           <w:i/>
           <w:iCs/>
         </w:rPr>
-        <w:t>)</w:t>
-      </w:r>
-      <w:r>
-        <w:rPr>
-          <w:i/>
-          <w:iCs/>
-        </w:rPr>
         <w:t xml:space="preserve"> </w:t>
       </w:r>
       <w:r>
@@ -640,7 +624,7 @@
     </w:p>
     <w:p>
       <w:pPr>
-        <w:pStyle w:val="Paragrafoelenco"/>
+        <w:pStyle w:val="ListParagraph"/>
         <w:numPr>
           <w:ilvl w:val="0"/>
           <w:numId w:val="3"/>
@@ -649,6 +633,7 @@
       <w:r>
         <w:rPr>
           <w:noProof/>
+          <w:lang w:val="it-IT" w:eastAsia="it-IT"/>
         </w:rPr>
         <w:drawing>
           <wp:anchor distT="0" distB="0" distL="114300" distR="114300" simplePos="0" relativeHeight="251666432" behindDoc="0" locked="0" layoutInCell="1" allowOverlap="1">
@@ -687,7 +672,7 @@
                     <a:blip r:embed="rId9" cstate="print">
                       <a:extLst>
                         <a:ext uri="{28A0092B-C50C-407E-A947-70E740481C1C}">
-                          <a14:useLocalDpi xmlns:a14="http://schemas.microsoft.com/office/drawing/2010/main" val="0"/>
+                          <a14:useLocalDpi xmlns:a14="http://schemas.microsoft.com/office/drawing/2010/main" xmlns:wps="http://schemas.microsoft.com/office/word/2010/wordprocessingShape" xmlns:wpi="http://schemas.microsoft.com/office/word/2010/wordprocessingInk" xmlns:wpg="http://schemas.microsoft.com/office/word/2010/wordprocessingGroup" xmlns:w16se="http://schemas.microsoft.com/office/word/2015/wordml/symex" xmlns:w16cid="http://schemas.microsoft.com/office/word/2016/wordml/cid" xmlns:w15="http://schemas.microsoft.com/office/word/2012/wordml" xmlns:w14="http://schemas.microsoft.com/office/word/2010/wordml" xmlns:w="http://schemas.openxmlformats.org/wordprocessingml/2006/main" xmlns:w10="urn:schemas-microsoft-com:office:word" xmlns:wp14="http://schemas.microsoft.com/office/word/2010/wordprocessingDrawing" xmlns:v="urn:schemas-microsoft-com:vml" xmlns:o="urn:schemas-microsoft-com:office:office" xmlns:am3d="http://schemas.microsoft.com/office/drawing/2017/model3d" xmlns:aink="http://schemas.microsoft.com/office/drawing/2016/ink" xmlns:mc="http://schemas.openxmlformats.org/markup-compatibility/2006" xmlns:cx8="http://schemas.microsoft.com/office/drawing/2016/5/14/chartex" xmlns:cx7="http://schemas.microsoft.com/office/drawing/2016/5/13/chartex" xmlns:cx6="http://schemas.microsoft.com/office/drawing/2016/5/12/chartex" xmlns:cx5="http://schemas.microsoft.com/office/drawing/2016/5/11/chartex" xmlns:cx4="http://schemas.microsoft.com/office/drawing/2016/5/10/chartex" xmlns:cx3="http://schemas.microsoft.com/office/drawing/2016/5/9/chartex" xmlns:cx2="http://schemas.microsoft.com/office/drawing/2015/10/21/chartex" xmlns:cx1="http://schemas.microsoft.com/office/drawing/2015/9/8/chartex" xmlns:cx="http://schemas.microsoft.com/office/drawing/2014/chartex" xmlns:wpc="http://schemas.microsoft.com/office/word/2010/wordprocessingCanvas" xmlns="" val="0"/>
                         </a:ext>
                       </a:extLst>
                     </a:blip>
@@ -712,12 +697,6 @@
                 </pic:pic>
               </a:graphicData>
             </a:graphic>
-            <wp14:sizeRelH relativeFrom="page">
-              <wp14:pctWidth>0</wp14:pctWidth>
-            </wp14:sizeRelH>
-            <wp14:sizeRelV relativeFrom="page">
-              <wp14:pctHeight>0</wp14:pctHeight>
-            </wp14:sizeRelV>
           </wp:anchor>
         </w:drawing>
       </w:r>
@@ -729,19 +708,11 @@
     </w:p>
     <w:p>
       <w:pPr>
-        <w:pStyle w:val="Paragrafoelenco"/>
+        <w:pStyle w:val="ListParagraph"/>
         <w:ind w:left="360"/>
       </w:pPr>
       <w:r>
-        <w:t xml:space="preserve">Questo è stato fatto tramite la classe </w:t>
-      </w:r>
-      <w:proofErr w:type="spellStart"/>
-      <w:r>
-        <w:t>ProcessBuilder</w:t>
-      </w:r>
-      <w:proofErr w:type="spellEnd"/>
-      <w:r>
-        <w:t>, la quale permette di eseguire un qualsiasi comando da linea di comando.</w:t>
+        <w:t>Questo è stato fatto tramite la classe ProcessBuilder, la quale permette di eseguire un qualsiasi comando da linea di comando.</w:t>
       </w:r>
       <w:r>
         <w:rPr>
@@ -773,7 +744,7 @@
     </w:p>
     <w:p>
       <w:pPr>
-        <w:pStyle w:val="Paragrafoelenco"/>
+        <w:pStyle w:val="ListParagraph"/>
         <w:numPr>
           <w:ilvl w:val="0"/>
           <w:numId w:val="3"/>
@@ -782,9 +753,10 @@
       <w:r>
         <w:rPr>
           <w:noProof/>
+          <w:lang w:val="it-IT" w:eastAsia="it-IT"/>
         </w:rPr>
         <w:drawing>
-          <wp:anchor distT="0" distB="0" distL="114300" distR="114300" simplePos="0" relativeHeight="251661312" behindDoc="0" locked="0" layoutInCell="1" allowOverlap="1" wp14:anchorId="722978E2" wp14:editId="7A25ED10">
+          <wp:anchor distT="0" distB="0" distL="114300" distR="114300" simplePos="0" relativeHeight="251661312" behindDoc="0" locked="0" layoutInCell="1" allowOverlap="1">
             <wp:simplePos x="0" y="0"/>
             <wp:positionH relativeFrom="column">
               <wp:posOffset>238760</wp:posOffset>
@@ -815,7 +787,7 @@
                     <pic:cNvPicPr/>
                   </pic:nvPicPr>
                   <pic:blipFill>
-                    <a:blip r:embed="rId10"/>
+                    <a:blip r:embed="rId10" cstate="print"/>
                     <a:stretch>
                       <a:fillRect/>
                     </a:stretch>
@@ -836,15 +808,7 @@
         </w:drawing>
       </w:r>
       <w:r>
-        <w:t xml:space="preserve">Alla fine abbiamo optato per scambiare le informazioni tra il file Java e quello python mediante un semplicissimo file csv, abbiamo preso questa scelta perché in entrambi i linguaggi (al contrario di </w:t>
-      </w:r>
-      <w:proofErr w:type="spellStart"/>
-      <w:r>
-        <w:t>json</w:t>
-      </w:r>
-      <w:proofErr w:type="spellEnd"/>
-      <w:r>
-        <w:t>) l’implementazione è estremamente facile. La struttura del file csv è quella che possiamo vedere nell’immagine qua vicina.</w:t>
+        <w:t>Alla fine abbiamo optato per scambiare le informazioni tra il file Java e quello python mediante un semplicissimo file csv, abbiamo preso questa scelta perché in entrambi i linguaggi (al contrario di json) l’implementazione è estremamente facile. La struttura del file csv è quella che possiamo vedere nell’immagine qua vicina.</w:t>
       </w:r>
       <w:r>
         <w:rPr>
@@ -892,7 +856,7 @@
     </w:p>
     <w:p>
       <w:pPr>
-        <w:pStyle w:val="Paragrafoelenco"/>
+        <w:pStyle w:val="ListParagraph"/>
         <w:numPr>
           <w:ilvl w:val="0"/>
           <w:numId w:val="3"/>
@@ -916,15 +880,16 @@
     </w:p>
     <w:p>
       <w:pPr>
-        <w:pStyle w:val="Paragrafoelenco"/>
+        <w:pStyle w:val="ListParagraph"/>
         <w:ind w:left="360"/>
       </w:pPr>
       <w:r>
         <w:rPr>
           <w:noProof/>
+          <w:lang w:val="it-IT" w:eastAsia="it-IT"/>
         </w:rPr>
         <w:drawing>
-          <wp:anchor distT="0" distB="0" distL="114300" distR="114300" simplePos="0" relativeHeight="251665408" behindDoc="0" locked="0" layoutInCell="1" allowOverlap="1" wp14:anchorId="7CC0F283" wp14:editId="112485E0">
+          <wp:anchor distT="0" distB="0" distL="114300" distR="114300" simplePos="0" relativeHeight="251665408" behindDoc="0" locked="0" layoutInCell="1" allowOverlap="1">
             <wp:simplePos x="0" y="0"/>
             <wp:positionH relativeFrom="margin">
               <wp:posOffset>1386178</wp:posOffset>
@@ -949,10 +914,10 @@
                     </pic:cNvPicPr>
                   </pic:nvPicPr>
                   <pic:blipFill>
-                    <a:blip r:embed="rId11">
+                    <a:blip r:embed="rId11" cstate="print">
                       <a:extLst>
                         <a:ext uri="{28A0092B-C50C-407E-A947-70E740481C1C}">
-                          <a14:useLocalDpi xmlns:a14="http://schemas.microsoft.com/office/drawing/2010/main" val="0"/>
+                          <a14:useLocalDpi xmlns:a14="http://schemas.microsoft.com/office/drawing/2010/main" xmlns:wps="http://schemas.microsoft.com/office/word/2010/wordprocessingShape" xmlns:wpi="http://schemas.microsoft.com/office/word/2010/wordprocessingInk" xmlns:wpg="http://schemas.microsoft.com/office/word/2010/wordprocessingGroup" xmlns:w16se="http://schemas.microsoft.com/office/word/2015/wordml/symex" xmlns:w16cid="http://schemas.microsoft.com/office/word/2016/wordml/cid" xmlns:w15="http://schemas.microsoft.com/office/word/2012/wordml" xmlns:w14="http://schemas.microsoft.com/office/word/2010/wordml" xmlns:w="http://schemas.openxmlformats.org/wordprocessingml/2006/main" xmlns:w10="urn:schemas-microsoft-com:office:word" xmlns:wp14="http://schemas.microsoft.com/office/word/2010/wordprocessingDrawing" xmlns:v="urn:schemas-microsoft-com:vml" xmlns:o="urn:schemas-microsoft-com:office:office" xmlns:am3d="http://schemas.microsoft.com/office/drawing/2017/model3d" xmlns:aink="http://schemas.microsoft.com/office/drawing/2016/ink" xmlns:mc="http://schemas.openxmlformats.org/markup-compatibility/2006" xmlns:cx8="http://schemas.microsoft.com/office/drawing/2016/5/14/chartex" xmlns:cx7="http://schemas.microsoft.com/office/drawing/2016/5/13/chartex" xmlns:cx6="http://schemas.microsoft.com/office/drawing/2016/5/12/chartex" xmlns:cx5="http://schemas.microsoft.com/office/drawing/2016/5/11/chartex" xmlns:cx4="http://schemas.microsoft.com/office/drawing/2016/5/10/chartex" xmlns:cx3="http://schemas.microsoft.com/office/drawing/2016/5/9/chartex" xmlns:cx2="http://schemas.microsoft.com/office/drawing/2015/10/21/chartex" xmlns:cx1="http://schemas.microsoft.com/office/drawing/2015/9/8/chartex" xmlns:cx="http://schemas.microsoft.com/office/drawing/2014/chartex" xmlns:wpc="http://schemas.microsoft.com/office/word/2010/wordprocessingCanvas" xmlns="" val="0"/>
                         </a:ext>
                       </a:extLst>
                     </a:blip>
@@ -977,12 +942,6 @@
                 </pic:pic>
               </a:graphicData>
             </a:graphic>
-            <wp14:sizeRelH relativeFrom="page">
-              <wp14:pctWidth>0</wp14:pctWidth>
-            </wp14:sizeRelH>
-            <wp14:sizeRelV relativeFrom="page">
-              <wp14:pctHeight>0</wp14:pctHeight>
-            </wp14:sizeRelV>
           </wp:anchor>
         </w:drawing>
       </w:r>
@@ -1001,7 +960,7 @@
     </w:p>
     <w:p>
       <w:pPr>
-        <w:pStyle w:val="Paragrafoelenco"/>
+        <w:pStyle w:val="ListParagraph"/>
         <w:numPr>
           <w:ilvl w:val="0"/>
           <w:numId w:val="3"/>
@@ -1016,7 +975,7 @@
     </w:p>
     <w:p>
       <w:pPr>
-        <w:pStyle w:val="Paragrafoelenco"/>
+        <w:pStyle w:val="ListParagraph"/>
         <w:numPr>
           <w:ilvl w:val="1"/>
           <w:numId w:val="3"/>
@@ -1039,7 +998,7 @@
     </w:p>
     <w:p>
       <w:pPr>
-        <w:pStyle w:val="Paragrafoelenco"/>
+        <w:pStyle w:val="ListParagraph"/>
         <w:numPr>
           <w:ilvl w:val="1"/>
           <w:numId w:val="3"/>
@@ -1062,7 +1021,7 @@
     </w:p>
     <w:p>
       <w:pPr>
-        <w:pStyle w:val="Paragrafoelenco"/>
+        <w:pStyle w:val="ListParagraph"/>
         <w:numPr>
           <w:ilvl w:val="1"/>
           <w:numId w:val="3"/>
@@ -1086,9 +1045,10 @@
       <w:r>
         <w:rPr>
           <w:noProof/>
+          <w:lang w:val="it-IT" w:eastAsia="it-IT"/>
         </w:rPr>
         <w:drawing>
-          <wp:anchor distT="0" distB="0" distL="114300" distR="114300" simplePos="0" relativeHeight="251663360" behindDoc="0" locked="0" layoutInCell="1" allowOverlap="1" wp14:anchorId="4830BB8D" wp14:editId="3B9A5D99">
+          <wp:anchor distT="0" distB="0" distL="114300" distR="114300" simplePos="0" relativeHeight="251663360" behindDoc="0" locked="0" layoutInCell="1" allowOverlap="1">
             <wp:simplePos x="0" y="0"/>
             <wp:positionH relativeFrom="margin">
               <wp:align>right</wp:align>
@@ -1111,7 +1071,7 @@
                     <pic:cNvPicPr/>
                   </pic:nvPicPr>
                   <pic:blipFill>
-                    <a:blip r:embed="rId12"/>
+                    <a:blip r:embed="rId12" cstate="print"/>
                     <a:stretch>
                       <a:fillRect/>
                     </a:stretch>
@@ -1135,40 +1095,21 @@
     <w:p/>
     <w:p>
       <w:pPr>
-        <w:pStyle w:val="Titolo1"/>
-      </w:pPr>
-      <w:r>
+        <w:pStyle w:val="Heading1"/>
+      </w:pPr>
+      <w:r>
+        <w:lastRenderedPageBreak/>
         <w:t>Problemi riscontrati</w:t>
       </w:r>
     </w:p>
     <w:p>
       <w:r>
-        <w:t xml:space="preserve">2) Non si riusciva ad eseguire lo script python, né con la classe </w:t>
-      </w:r>
-      <w:proofErr w:type="spellStart"/>
-      <w:r>
-        <w:t>ProcessBuilder</w:t>
-      </w:r>
-      <w:proofErr w:type="spellEnd"/>
-      <w:r>
-        <w:t xml:space="preserve">, né con la classe Runtime, usata come primo approccio. Tale problema risultava in una fallita esecuzione. Inizialmente si cercava di </w:t>
-      </w:r>
-      <w:r>
-        <w:lastRenderedPageBreak/>
-        <w:t xml:space="preserve">eseguire un comando cd per entrare nella cartella di esecuzione, ma questo approccio risultava nella mancata accessibilità alla cartella. In seguito ho scoperto la presenza del metodo </w:t>
-      </w:r>
-      <w:proofErr w:type="gramStart"/>
-      <w:r>
-        <w:t>directory(</w:t>
-      </w:r>
-      <w:proofErr w:type="gramEnd"/>
-      <w:r>
-        <w:t>), il quale sposta l’esecuzione nella directory selezionata.</w:t>
-      </w:r>
-    </w:p>
-    <w:p>
-      <w:pPr>
-        <w:pStyle w:val="Titolo1"/>
+        <w:t>2) Non si riusciva ad eseguire lo script python, né con la classe ProcessBuilder, né con la classe Runtime, usata come primo approccio. Tale problema risultava in una fallita esecuzione. Inizialmente si cercava di eseguire un comando cd per entrare nella cartella di esecuzione, ma questo approccio risultava nella mancata accessibilità alla cartella. In seguito ho scoperto la presenza del metodo directory(), il quale sposta l’esecuzione nella directory selezionata.</w:t>
+      </w:r>
+    </w:p>
+    <w:p>
+      <w:pPr>
+        <w:pStyle w:val="Heading1"/>
       </w:pPr>
       <w:r>
         <w:t>Programma di massima per la prossima giornata di lavoro</w:t>
@@ -1176,7 +1117,7 @@
     </w:p>
     <w:p>
       <w:pPr>
-        <w:pStyle w:val="Titolo1"/>
+        <w:pStyle w:val="Heading1"/>
       </w:pPr>
       <w:r>
         <w:t>Punto rispetto alla pianifica</w:t>
@@ -1199,7 +1140,7 @@
 </file>
 
 <file path=word/endnotes.xml><?xml version="1.0" encoding="utf-8"?>
-<w:endnotes xmlns:wpc="http://schemas.microsoft.com/office/word/2010/wordprocessingCanvas" xmlns:cx="http://schemas.microsoft.com/office/drawing/2014/chartex" xmlns:cx1="http://schemas.microsoft.com/office/drawing/2015/9/8/chartex" xmlns:cx2="http://schemas.microsoft.com/office/drawing/2015/10/21/chartex" xmlns:cx3="http://schemas.microsoft.com/office/drawing/2016/5/9/chartex" xmlns:cx4="http://schemas.microsoft.com/office/drawing/2016/5/10/chartex" xmlns:cx5="http://schemas.microsoft.com/office/drawing/2016/5/11/chartex" xmlns:cx6="http://schemas.microsoft.com/office/drawing/2016/5/12/chartex" xmlns:cx7="http://schemas.microsoft.com/office/drawing/2016/5/13/chartex" xmlns:cx8="http://schemas.microsoft.com/office/drawing/2016/5/14/chartex" xmlns:mc="http://schemas.openxmlformats.org/markup-compatibility/2006" xmlns:aink="http://schemas.microsoft.com/office/drawing/2016/ink" xmlns:am3d="http://schemas.microsoft.com/office/drawing/2017/model3d" xmlns:o="urn:schemas-microsoft-com:office:office" xmlns:r="http://schemas.openxmlformats.org/officeDocument/2006/relationships" xmlns:m="http://schemas.openxmlformats.org/officeDocument/2006/math" xmlns:v="urn:schemas-microsoft-com:vml" xmlns:wp14="http://schemas.microsoft.com/office/word/2010/wordprocessingDrawing" xmlns:wp="http://schemas.openxmlformats.org/drawingml/2006/wordprocessingDrawing" xmlns:w10="urn:schemas-microsoft-com:office:word" xmlns:w="http://schemas.openxmlformats.org/wordprocessingml/2006/main" xmlns:w14="http://schemas.microsoft.com/office/word/2010/wordml" xmlns:w15="http://schemas.microsoft.com/office/word/2012/wordml" xmlns:w16cid="http://schemas.microsoft.com/office/word/2016/wordml/cid" xmlns:w16se="http://schemas.microsoft.com/office/word/2015/wordml/symex" xmlns:wpg="http://schemas.microsoft.com/office/word/2010/wordprocessingGroup" xmlns:wpi="http://schemas.microsoft.com/office/word/2010/wordprocessingInk" xmlns:wne="http://schemas.microsoft.com/office/word/2006/wordml" xmlns:wps="http://schemas.microsoft.com/office/word/2010/wordprocessingShape" mc:Ignorable="w14 w15 w16se w16cid wp14">
+<w:endnotes xmlns:ve="http://schemas.openxmlformats.org/markup-compatibility/2006" xmlns:o="urn:schemas-microsoft-com:office:office" xmlns:r="http://schemas.openxmlformats.org/officeDocument/2006/relationships" xmlns:m="http://schemas.openxmlformats.org/officeDocument/2006/math" xmlns:v="urn:schemas-microsoft-com:vml" xmlns:wp="http://schemas.openxmlformats.org/drawingml/2006/wordprocessingDrawing" xmlns:w10="urn:schemas-microsoft-com:office:word" xmlns:w="http://schemas.openxmlformats.org/wordprocessingml/2006/main" xmlns:wne="http://schemas.microsoft.com/office/word/2006/wordml">
   <w:endnote w:type="separator" w:id="-1">
     <w:p>
       <w:pPr>
@@ -1224,7 +1165,7 @@
 </file>
 
 <file path=word/footnotes.xml><?xml version="1.0" encoding="utf-8"?>
-<w:footnotes xmlns:wpc="http://schemas.microsoft.com/office/word/2010/wordprocessingCanvas" xmlns:cx="http://schemas.microsoft.com/office/drawing/2014/chartex" xmlns:cx1="http://schemas.microsoft.com/office/drawing/2015/9/8/chartex" xmlns:cx2="http://schemas.microsoft.com/office/drawing/2015/10/21/chartex" xmlns:cx3="http://schemas.microsoft.com/office/drawing/2016/5/9/chartex" xmlns:cx4="http://schemas.microsoft.com/office/drawing/2016/5/10/chartex" xmlns:cx5="http://schemas.microsoft.com/office/drawing/2016/5/11/chartex" xmlns:cx6="http://schemas.microsoft.com/office/drawing/2016/5/12/chartex" xmlns:cx7="http://schemas.microsoft.com/office/drawing/2016/5/13/chartex" xmlns:cx8="http://schemas.microsoft.com/office/drawing/2016/5/14/chartex" xmlns:mc="http://schemas.openxmlformats.org/markup-compatibility/2006" xmlns:aink="http://schemas.microsoft.com/office/drawing/2016/ink" xmlns:am3d="http://schemas.microsoft.com/office/drawing/2017/model3d" xmlns:o="urn:schemas-microsoft-com:office:office" xmlns:r="http://schemas.openxmlformats.org/officeDocument/2006/relationships" xmlns:m="http://schemas.openxmlformats.org/officeDocument/2006/math" xmlns:v="urn:schemas-microsoft-com:vml" xmlns:wp14="http://schemas.microsoft.com/office/word/2010/wordprocessingDrawing" xmlns:wp="http://schemas.openxmlformats.org/drawingml/2006/wordprocessingDrawing" xmlns:w10="urn:schemas-microsoft-com:office:word" xmlns:w="http://schemas.openxmlformats.org/wordprocessingml/2006/main" xmlns:w14="http://schemas.microsoft.com/office/word/2010/wordml" xmlns:w15="http://schemas.microsoft.com/office/word/2012/wordml" xmlns:w16cid="http://schemas.microsoft.com/office/word/2016/wordml/cid" xmlns:w16se="http://schemas.microsoft.com/office/word/2015/wordml/symex" xmlns:wpg="http://schemas.microsoft.com/office/word/2010/wordprocessingGroup" xmlns:wpi="http://schemas.microsoft.com/office/word/2010/wordprocessingInk" xmlns:wne="http://schemas.microsoft.com/office/word/2006/wordml" xmlns:wps="http://schemas.microsoft.com/office/word/2010/wordprocessingShape" mc:Ignorable="w14 w15 w16se w16cid wp14">
+<w:footnotes xmlns:ve="http://schemas.openxmlformats.org/markup-compatibility/2006" xmlns:o="urn:schemas-microsoft-com:office:office" xmlns:r="http://schemas.openxmlformats.org/officeDocument/2006/relationships" xmlns:m="http://schemas.openxmlformats.org/officeDocument/2006/math" xmlns:v="urn:schemas-microsoft-com:vml" xmlns:wp="http://schemas.openxmlformats.org/drawingml/2006/wordprocessingDrawing" xmlns:w10="urn:schemas-microsoft-com:office:word" xmlns:w="http://schemas.openxmlformats.org/wordprocessingml/2006/main" xmlns:wne="http://schemas.microsoft.com/office/word/2006/wordml">
   <w:footnote w:type="separator" w:id="-1">
     <w:p>
       <w:pPr>
@@ -1249,10 +1190,10 @@
 </file>
 
 <file path=word/header1.xml><?xml version="1.0" encoding="utf-8"?>
-<w:hdr xmlns:wpc="http://schemas.microsoft.com/office/word/2010/wordprocessingCanvas" xmlns:cx="http://schemas.microsoft.com/office/drawing/2014/chartex" xmlns:cx1="http://schemas.microsoft.com/office/drawing/2015/9/8/chartex" xmlns:cx2="http://schemas.microsoft.com/office/drawing/2015/10/21/chartex" xmlns:cx3="http://schemas.microsoft.com/office/drawing/2016/5/9/chartex" xmlns:cx4="http://schemas.microsoft.com/office/drawing/2016/5/10/chartex" xmlns:cx5="http://schemas.microsoft.com/office/drawing/2016/5/11/chartex" xmlns:cx6="http://schemas.microsoft.com/office/drawing/2016/5/12/chartex" xmlns:cx7="http://schemas.microsoft.com/office/drawing/2016/5/13/chartex" xmlns:cx8="http://schemas.microsoft.com/office/drawing/2016/5/14/chartex" xmlns:mc="http://schemas.openxmlformats.org/markup-compatibility/2006" xmlns:aink="http://schemas.microsoft.com/office/drawing/2016/ink" xmlns:am3d="http://schemas.microsoft.com/office/drawing/2017/model3d" xmlns:o="urn:schemas-microsoft-com:office:office" xmlns:r="http://schemas.openxmlformats.org/officeDocument/2006/relationships" xmlns:m="http://schemas.openxmlformats.org/officeDocument/2006/math" xmlns:v="urn:schemas-microsoft-com:vml" xmlns:wp14="http://schemas.microsoft.com/office/word/2010/wordprocessingDrawing" xmlns:wp="http://schemas.openxmlformats.org/drawingml/2006/wordprocessingDrawing" xmlns:w10="urn:schemas-microsoft-com:office:word" xmlns:w="http://schemas.openxmlformats.org/wordprocessingml/2006/main" xmlns:w14="http://schemas.microsoft.com/office/word/2010/wordml" xmlns:w15="http://schemas.microsoft.com/office/word/2012/wordml" xmlns:w16cid="http://schemas.microsoft.com/office/word/2016/wordml/cid" xmlns:w16se="http://schemas.microsoft.com/office/word/2015/wordml/symex" xmlns:wpg="http://schemas.microsoft.com/office/word/2010/wordprocessingGroup" xmlns:wpi="http://schemas.microsoft.com/office/word/2010/wordprocessingInk" xmlns:wne="http://schemas.microsoft.com/office/word/2006/wordml" xmlns:wps="http://schemas.microsoft.com/office/word/2010/wordprocessingShape" mc:Ignorable="w14 w15 w16se w16cid wp14">
+<w:hdr xmlns:ve="http://schemas.openxmlformats.org/markup-compatibility/2006" xmlns:o="urn:schemas-microsoft-com:office:office" xmlns:r="http://schemas.openxmlformats.org/officeDocument/2006/relationships" xmlns:m="http://schemas.openxmlformats.org/officeDocument/2006/math" xmlns:v="urn:schemas-microsoft-com:vml" xmlns:wp="http://schemas.openxmlformats.org/drawingml/2006/wordprocessingDrawing" xmlns:w10="urn:schemas-microsoft-com:office:word" xmlns:w="http://schemas.openxmlformats.org/wordprocessingml/2006/main" xmlns:wne="http://schemas.microsoft.com/office/word/2006/wordml">
   <w:p>
     <w:pPr>
-      <w:pStyle w:val="Intestazione"/>
+      <w:pStyle w:val="Header"/>
       <w:rPr>
         <w:lang w:val="en-GB"/>
       </w:rPr>
@@ -1267,7 +1208,7 @@
       <w:rPr>
         <w:lang w:val="en-GB"/>
       </w:rPr>
-      <w:t>/01/17</w:t>
+      <w:t>/03/06</w:t>
     </w:r>
     <w:r>
       <w:ptab w:relativeTo="margin" w:alignment="center" w:leader="none"/>
@@ -1281,19 +1222,27 @@
     <w:r>
       <w:ptab w:relativeTo="margin" w:alignment="right" w:leader="none"/>
     </w:r>
+    <w:proofErr w:type="spellStart"/>
     <w:r>
       <w:rPr>
         <w:lang w:val="en-GB"/>
       </w:rPr>
-      <w:t>Matteo, Bruno, Luca, Jonas</w:t>
+      <w:t>Matteo</w:t>
+    </w:r>
+    <w:proofErr w:type="spellEnd"/>
+    <w:r>
+      <w:rPr>
+        <w:lang w:val="en-GB"/>
+      </w:rPr>
+      <w:t>, Bruno, Luca, Jonas</w:t>
     </w:r>
   </w:p>
 </w:hdr>
 </file>
 
 <file path=word/numbering.xml><?xml version="1.0" encoding="utf-8"?>
-<w:numbering xmlns:wpc="http://schemas.microsoft.com/office/word/2010/wordprocessingCanvas" xmlns:cx="http://schemas.microsoft.com/office/drawing/2014/chartex" xmlns:cx1="http://schemas.microsoft.com/office/drawing/2015/9/8/chartex" xmlns:cx2="http://schemas.microsoft.com/office/drawing/2015/10/21/chartex" xmlns:cx3="http://schemas.microsoft.com/office/drawing/2016/5/9/chartex" xmlns:cx4="http://schemas.microsoft.com/office/drawing/2016/5/10/chartex" xmlns:cx5="http://schemas.microsoft.com/office/drawing/2016/5/11/chartex" xmlns:cx6="http://schemas.microsoft.com/office/drawing/2016/5/12/chartex" xmlns:cx7="http://schemas.microsoft.com/office/drawing/2016/5/13/chartex" xmlns:cx8="http://schemas.microsoft.com/office/drawing/2016/5/14/chartex" xmlns:mc="http://schemas.openxmlformats.org/markup-compatibility/2006" xmlns:aink="http://schemas.microsoft.com/office/drawing/2016/ink" xmlns:am3d="http://schemas.microsoft.com/office/drawing/2017/model3d" xmlns:o="urn:schemas-microsoft-com:office:office" xmlns:r="http://schemas.openxmlformats.org/officeDocument/2006/relationships" xmlns:m="http://schemas.openxmlformats.org/officeDocument/2006/math" xmlns:v="urn:schemas-microsoft-com:vml" xmlns:wp14="http://schemas.microsoft.com/office/word/2010/wordprocessingDrawing" xmlns:wp="http://schemas.openxmlformats.org/drawingml/2006/wordprocessingDrawing" xmlns:w10="urn:schemas-microsoft-com:office:word" xmlns:w="http://schemas.openxmlformats.org/wordprocessingml/2006/main" xmlns:w14="http://schemas.microsoft.com/office/word/2010/wordml" xmlns:w15="http://schemas.microsoft.com/office/word/2012/wordml" xmlns:w16cid="http://schemas.microsoft.com/office/word/2016/wordml/cid" xmlns:w16se="http://schemas.microsoft.com/office/word/2015/wordml/symex" xmlns:wpg="http://schemas.microsoft.com/office/word/2010/wordprocessingGroup" xmlns:wpi="http://schemas.microsoft.com/office/word/2010/wordprocessingInk" xmlns:wne="http://schemas.microsoft.com/office/word/2006/wordml" xmlns:wps="http://schemas.microsoft.com/office/word/2010/wordprocessingShape" mc:Ignorable="w14 w15 w16se w16cid wp14">
-  <w:abstractNum w:abstractNumId="0" w15:restartNumberingAfterBreak="0">
+<w:numbering xmlns:ve="http://schemas.openxmlformats.org/markup-compatibility/2006" xmlns:o="urn:schemas-microsoft-com:office:office" xmlns:r="http://schemas.openxmlformats.org/officeDocument/2006/relationships" xmlns:m="http://schemas.openxmlformats.org/officeDocument/2006/math" xmlns:v="urn:schemas-microsoft-com:vml" xmlns:wp="http://schemas.openxmlformats.org/drawingml/2006/wordprocessingDrawing" xmlns:w10="urn:schemas-microsoft-com:office:word" xmlns:w="http://schemas.openxmlformats.org/wordprocessingml/2006/main" xmlns:wne="http://schemas.microsoft.com/office/word/2006/wordml">
+  <w:abstractNum w:abstractNumId="0">
     <w:nsid w:val="2F4A6798"/>
     <w:multiLevelType w:val="hybridMultilevel"/>
     <w:tmpl w:val="0BC2727E"/>
@@ -1406,7 +1355,7 @@
       </w:rPr>
     </w:lvl>
   </w:abstractNum>
-  <w:abstractNum w:abstractNumId="1" w15:restartNumberingAfterBreak="0">
+  <w:abstractNum w:abstractNumId="1">
     <w:nsid w:val="75CD7E81"/>
     <w:multiLevelType w:val="hybridMultilevel"/>
     <w:tmpl w:val="055E6550"/>
@@ -1495,7 +1444,7 @@
       </w:pPr>
     </w:lvl>
   </w:abstractNum>
-  <w:abstractNum w:abstractNumId="2" w15:restartNumberingAfterBreak="0">
+  <w:abstractNum w:abstractNumId="2">
     <w:nsid w:val="76920C3E"/>
     <w:multiLevelType w:val="hybridMultilevel"/>
     <w:tmpl w:val="AC7A45B8"/>
@@ -1597,7 +1546,7 @@
 </file>
 
 <file path=word/styles.xml><?xml version="1.0" encoding="utf-8"?>
-<w:styles xmlns:mc="http://schemas.openxmlformats.org/markup-compatibility/2006" xmlns:r="http://schemas.openxmlformats.org/officeDocument/2006/relationships" xmlns:w="http://schemas.openxmlformats.org/wordprocessingml/2006/main" xmlns:w14="http://schemas.microsoft.com/office/word/2010/wordml" xmlns:w15="http://schemas.microsoft.com/office/word/2012/wordml" xmlns:w16cid="http://schemas.microsoft.com/office/word/2016/wordml/cid" xmlns:w16se="http://schemas.microsoft.com/office/word/2015/wordml/symex" mc:Ignorable="w14 w15 w16se w16cid">
+<w:styles xmlns:r="http://schemas.openxmlformats.org/officeDocument/2006/relationships" xmlns:w="http://schemas.openxmlformats.org/wordprocessingml/2006/main">
   <w:docDefaults>
     <w:rPrDefault>
       <w:rPr>
@@ -1613,393 +1562,155 @@
       </w:pPr>
     </w:pPrDefault>
   </w:docDefaults>
-  <w:latentStyles w:defLockedState="0" w:defUIPriority="99" w:defSemiHidden="0" w:defUnhideWhenUsed="0" w:defQFormat="0" w:count="376">
-    <w:lsdException w:name="Normal" w:uiPriority="0" w:qFormat="1"/>
-    <w:lsdException w:name="heading 1" w:uiPriority="9" w:qFormat="1"/>
-    <w:lsdException w:name="heading 2" w:semiHidden="1" w:uiPriority="9" w:unhideWhenUsed="1" w:qFormat="1"/>
-    <w:lsdException w:name="heading 3" w:semiHidden="1" w:uiPriority="9" w:unhideWhenUsed="1" w:qFormat="1"/>
-    <w:lsdException w:name="heading 4" w:semiHidden="1" w:uiPriority="9" w:unhideWhenUsed="1" w:qFormat="1"/>
-    <w:lsdException w:name="heading 5" w:semiHidden="1" w:uiPriority="9" w:unhideWhenUsed="1" w:qFormat="1"/>
-    <w:lsdException w:name="heading 6" w:semiHidden="1" w:uiPriority="9" w:unhideWhenUsed="1" w:qFormat="1"/>
-    <w:lsdException w:name="heading 7" w:semiHidden="1" w:uiPriority="9" w:unhideWhenUsed="1" w:qFormat="1"/>
-    <w:lsdException w:name="heading 8" w:semiHidden="1" w:uiPriority="9" w:unhideWhenUsed="1" w:qFormat="1"/>
-    <w:lsdException w:name="heading 9" w:semiHidden="1" w:uiPriority="9" w:unhideWhenUsed="1" w:qFormat="1"/>
-    <w:lsdException w:name="index 1" w:semiHidden="1" w:unhideWhenUsed="1"/>
-    <w:lsdException w:name="index 2" w:semiHidden="1" w:unhideWhenUsed="1"/>
-    <w:lsdException w:name="index 3" w:semiHidden="1" w:unhideWhenUsed="1"/>
-    <w:lsdException w:name="index 4" w:semiHidden="1" w:unhideWhenUsed="1"/>
-    <w:lsdException w:name="index 5" w:semiHidden="1" w:unhideWhenUsed="1"/>
-    <w:lsdException w:name="index 6" w:semiHidden="1" w:unhideWhenUsed="1"/>
-    <w:lsdException w:name="index 7" w:semiHidden="1" w:unhideWhenUsed="1"/>
-    <w:lsdException w:name="index 8" w:semiHidden="1" w:unhideWhenUsed="1"/>
-    <w:lsdException w:name="index 9" w:semiHidden="1" w:unhideWhenUsed="1"/>
-    <w:lsdException w:name="toc 1" w:semiHidden="1" w:uiPriority="39" w:unhideWhenUsed="1"/>
-    <w:lsdException w:name="toc 2" w:semiHidden="1" w:uiPriority="39" w:unhideWhenUsed="1"/>
-    <w:lsdException w:name="toc 3" w:semiHidden="1" w:uiPriority="39" w:unhideWhenUsed="1"/>
-    <w:lsdException w:name="toc 4" w:semiHidden="1" w:uiPriority="39" w:unhideWhenUsed="1"/>
-    <w:lsdException w:name="toc 5" w:semiHidden="1" w:uiPriority="39" w:unhideWhenUsed="1"/>
-    <w:lsdException w:name="toc 6" w:semiHidden="1" w:uiPriority="39" w:unhideWhenUsed="1"/>
-    <w:lsdException w:name="toc 7" w:semiHidden="1" w:uiPriority="39" w:unhideWhenUsed="1"/>
-    <w:lsdException w:name="toc 8" w:semiHidden="1" w:uiPriority="39" w:unhideWhenUsed="1"/>
-    <w:lsdException w:name="toc 9" w:semiHidden="1" w:uiPriority="39" w:unhideWhenUsed="1"/>
-    <w:lsdException w:name="Normal Indent" w:semiHidden="1" w:unhideWhenUsed="1"/>
-    <w:lsdException w:name="footnote text" w:semiHidden="1" w:unhideWhenUsed="1"/>
-    <w:lsdException w:name="annotation text" w:semiHidden="1" w:unhideWhenUsed="1"/>
-    <w:lsdException w:name="header" w:semiHidden="1" w:unhideWhenUsed="1"/>
-    <w:lsdException w:name="footer" w:semiHidden="1" w:unhideWhenUsed="1"/>
-    <w:lsdException w:name="index heading" w:semiHidden="1" w:unhideWhenUsed="1"/>
-    <w:lsdException w:name="caption" w:semiHidden="1" w:uiPriority="35" w:unhideWhenUsed="1" w:qFormat="1"/>
-    <w:lsdException w:name="table of figures" w:semiHidden="1" w:unhideWhenUsed="1"/>
-    <w:lsdException w:name="envelope address" w:semiHidden="1" w:unhideWhenUsed="1"/>
-    <w:lsdException w:name="envelope return" w:semiHidden="1" w:unhideWhenUsed="1"/>
-    <w:lsdException w:name="footnote reference" w:semiHidden="1" w:unhideWhenUsed="1"/>
-    <w:lsdException w:name="annotation reference" w:semiHidden="1" w:unhideWhenUsed="1"/>
-    <w:lsdException w:name="line number" w:semiHidden="1" w:unhideWhenUsed="1"/>
-    <w:lsdException w:name="page number" w:semiHidden="1" w:unhideWhenUsed="1"/>
-    <w:lsdException w:name="endnote reference" w:semiHidden="1" w:unhideWhenUsed="1"/>
-    <w:lsdException w:name="endnote text" w:semiHidden="1" w:unhideWhenUsed="1"/>
-    <w:lsdException w:name="table of authorities" w:semiHidden="1" w:unhideWhenUsed="1"/>
-    <w:lsdException w:name="macro" w:semiHidden="1" w:unhideWhenUsed="1"/>
-    <w:lsdException w:name="toa heading" w:semiHidden="1" w:unhideWhenUsed="1"/>
-    <w:lsdException w:name="List" w:semiHidden="1" w:unhideWhenUsed="1"/>
-    <w:lsdException w:name="List Bullet" w:semiHidden="1" w:unhideWhenUsed="1"/>
-    <w:lsdException w:name="List Number" w:semiHidden="1" w:unhideWhenUsed="1"/>
-    <w:lsdException w:name="List 2" w:semiHidden="1" w:unhideWhenUsed="1"/>
-    <w:lsdException w:name="List 3" w:semiHidden="1" w:unhideWhenUsed="1"/>
-    <w:lsdException w:name="List 4" w:semiHidden="1" w:unhideWhenUsed="1"/>
-    <w:lsdException w:name="List 5" w:semiHidden="1" w:unhideWhenUsed="1"/>
-    <w:lsdException w:name="List Bullet 2" w:semiHidden="1" w:unhideWhenUsed="1"/>
-    <w:lsdException w:name="List Bullet 3" w:semiHidden="1" w:unhideWhenUsed="1"/>
-    <w:lsdException w:name="List Bullet 4" w:semiHidden="1" w:unhideWhenUsed="1"/>
-    <w:lsdException w:name="List Bullet 5" w:semiHidden="1" w:unhideWhenUsed="1"/>
-    <w:lsdException w:name="List Number 2" w:semiHidden="1" w:unhideWhenUsed="1"/>
-    <w:lsdException w:name="List Number 3" w:semiHidden="1" w:unhideWhenUsed="1"/>
-    <w:lsdException w:name="List Number 4" w:semiHidden="1" w:unhideWhenUsed="1"/>
-    <w:lsdException w:name="List Number 5" w:semiHidden="1" w:unhideWhenUsed="1"/>
-    <w:lsdException w:name="Title" w:uiPriority="10" w:qFormat="1"/>
-    <w:lsdException w:name="Closing" w:semiHidden="1" w:unhideWhenUsed="1"/>
-    <w:lsdException w:name="Signature" w:semiHidden="1" w:unhideWhenUsed="1"/>
-    <w:lsdException w:name="Default Paragraph Font" w:semiHidden="1" w:uiPriority="1" w:unhideWhenUsed="1"/>
-    <w:lsdException w:name="Body Text" w:semiHidden="1" w:unhideWhenUsed="1"/>
-    <w:lsdException w:name="Body Text Indent" w:semiHidden="1" w:unhideWhenUsed="1"/>
-    <w:lsdException w:name="List Continue" w:semiHidden="1" w:unhideWhenUsed="1"/>
-    <w:lsdException w:name="List Continue 2" w:semiHidden="1" w:unhideWhenUsed="1"/>
-    <w:lsdException w:name="List Continue 3" w:semiHidden="1" w:unhideWhenUsed="1"/>
-    <w:lsdException w:name="List Continue 4" w:semiHidden="1" w:unhideWhenUsed="1"/>
-    <w:lsdException w:name="List Continue 5" w:semiHidden="1" w:unhideWhenUsed="1"/>
-    <w:lsdException w:name="Message Header" w:semiHidden="1" w:unhideWhenUsed="1"/>
-    <w:lsdException w:name="Subtitle" w:uiPriority="11" w:qFormat="1"/>
-    <w:lsdException w:name="Salutation" w:semiHidden="1" w:unhideWhenUsed="1"/>
-    <w:lsdException w:name="Date" w:semiHidden="1" w:unhideWhenUsed="1"/>
-    <w:lsdException w:name="Body Text First Indent" w:semiHidden="1" w:unhideWhenUsed="1"/>
-    <w:lsdException w:name="Body Text First Indent 2" w:semiHidden="1" w:unhideWhenUsed="1"/>
-    <w:lsdException w:name="Note Heading" w:semiHidden="1" w:unhideWhenUsed="1"/>
-    <w:lsdException w:name="Body Text 2" w:semiHidden="1" w:unhideWhenUsed="1"/>
-    <w:lsdException w:name="Body Text 3" w:semiHidden="1" w:unhideWhenUsed="1"/>
-    <w:lsdException w:name="Body Text Indent 2" w:semiHidden="1" w:unhideWhenUsed="1"/>
-    <w:lsdException w:name="Body Text Indent 3" w:semiHidden="1" w:unhideWhenUsed="1"/>
-    <w:lsdException w:name="Block Text" w:semiHidden="1" w:unhideWhenUsed="1"/>
-    <w:lsdException w:name="Hyperlink" w:semiHidden="1" w:unhideWhenUsed="1"/>
-    <w:lsdException w:name="FollowedHyperlink" w:semiHidden="1" w:unhideWhenUsed="1"/>
-    <w:lsdException w:name="Strong" w:uiPriority="22" w:qFormat="1"/>
-    <w:lsdException w:name="Emphasis" w:uiPriority="20" w:qFormat="1"/>
-    <w:lsdException w:name="Document Map" w:semiHidden="1" w:unhideWhenUsed="1"/>
-    <w:lsdException w:name="Plain Text" w:semiHidden="1" w:unhideWhenUsed="1"/>
-    <w:lsdException w:name="E-mail Signature" w:semiHidden="1" w:unhideWhenUsed="1"/>
-    <w:lsdException w:name="HTML Top of Form" w:semiHidden="1" w:unhideWhenUsed="1"/>
-    <w:lsdException w:name="HTML Bottom of Form" w:semiHidden="1" w:unhideWhenUsed="1"/>
-    <w:lsdException w:name="Normal (Web)" w:semiHidden="1" w:unhideWhenUsed="1"/>
-    <w:lsdException w:name="HTML Acronym" w:semiHidden="1" w:unhideWhenUsed="1"/>
-    <w:lsdException w:name="HTML Address" w:semiHidden="1" w:unhideWhenUsed="1"/>
-    <w:lsdException w:name="HTML Cite" w:semiHidden="1" w:unhideWhenUsed="1"/>
-    <w:lsdException w:name="HTML Code" w:semiHidden="1" w:unhideWhenUsed="1"/>
-    <w:lsdException w:name="HTML Definition" w:semiHidden="1" w:unhideWhenUsed="1"/>
-    <w:lsdException w:name="HTML Keyboard" w:semiHidden="1" w:unhideWhenUsed="1"/>
-    <w:lsdException w:name="HTML Preformatted" w:semiHidden="1" w:unhideWhenUsed="1"/>
-    <w:lsdException w:name="HTML Sample" w:semiHidden="1" w:unhideWhenUsed="1"/>
-    <w:lsdException w:name="HTML Typewriter" w:semiHidden="1" w:unhideWhenUsed="1"/>
-    <w:lsdException w:name="HTML Variable" w:semiHidden="1" w:unhideWhenUsed="1"/>
-    <w:lsdException w:name="Normal Table" w:semiHidden="1" w:unhideWhenUsed="1"/>
-    <w:lsdException w:name="annotation subject" w:semiHidden="1" w:unhideWhenUsed="1"/>
-    <w:lsdException w:name="No List" w:semiHidden="1" w:unhideWhenUsed="1"/>
-    <w:lsdException w:name="Outline List 1" w:semiHidden="1" w:unhideWhenUsed="1"/>
-    <w:lsdException w:name="Outline List 2" w:semiHidden="1" w:unhideWhenUsed="1"/>
-    <w:lsdException w:name="Outline List 3" w:semiHidden="1" w:unhideWhenUsed="1"/>
-    <w:lsdException w:name="Table Simple 1" w:semiHidden="1" w:unhideWhenUsed="1"/>
-    <w:lsdException w:name="Table Simple 2" w:semiHidden="1" w:unhideWhenUsed="1"/>
-    <w:lsdException w:name="Table Simple 3" w:semiHidden="1" w:unhideWhenUsed="1"/>
-    <w:lsdException w:name="Table Classic 1" w:semiHidden="1" w:unhideWhenUsed="1"/>
-    <w:lsdException w:name="Table Classic 2" w:semiHidden="1" w:unhideWhenUsed="1"/>
-    <w:lsdException w:name="Table Classic 3" w:semiHidden="1" w:unhideWhenUsed="1"/>
-    <w:lsdException w:name="Table Classic 4" w:semiHidden="1" w:unhideWhenUsed="1"/>
-    <w:lsdException w:name="Table Colorful 1" w:semiHidden="1" w:unhideWhenUsed="1"/>
-    <w:lsdException w:name="Table Colorful 2" w:semiHidden="1" w:unhideWhenUsed="1"/>
-    <w:lsdException w:name="Table Colorful 3" w:semiHidden="1" w:unhideWhenUsed="1"/>
-    <w:lsdException w:name="Table Columns 1" w:semiHidden="1" w:unhideWhenUsed="1"/>
-    <w:lsdException w:name="Table Columns 2" w:semiHidden="1" w:unhideWhenUsed="1"/>
-    <w:lsdException w:name="Table Columns 3" w:semiHidden="1" w:unhideWhenUsed="1"/>
-    <w:lsdException w:name="Table Columns 4" w:semiHidden="1" w:unhideWhenUsed="1"/>
-    <w:lsdException w:name="Table Columns 5" w:semiHidden="1" w:unhideWhenUsed="1"/>
-    <w:lsdException w:name="Table Grid 1" w:semiHidden="1" w:unhideWhenUsed="1"/>
-    <w:lsdException w:name="Table Grid 2" w:semiHidden="1" w:unhideWhenUsed="1"/>
-    <w:lsdException w:name="Table Grid 3" w:semiHidden="1" w:unhideWhenUsed="1"/>
-    <w:lsdException w:name="Table Grid 4" w:semiHidden="1" w:unhideWhenUsed="1"/>
-    <w:lsdException w:name="Table Grid 5" w:semiHidden="1" w:unhideWhenUsed="1"/>
-    <w:lsdException w:name="Table Grid 6" w:semiHidden="1" w:unhideWhenUsed="1"/>
-    <w:lsdException w:name="Table Grid 7" w:semiHidden="1" w:unhideWhenUsed="1"/>
-    <w:lsdException w:name="Table Grid 8" w:semiHidden="1" w:unhideWhenUsed="1"/>
-    <w:lsdException w:name="Table List 1" w:semiHidden="1" w:unhideWhenUsed="1"/>
-    <w:lsdException w:name="Table List 2" w:semiHidden="1" w:unhideWhenUsed="1"/>
-    <w:lsdException w:name="Table List 3" w:semiHidden="1" w:unhideWhenUsed="1"/>
-    <w:lsdException w:name="Table List 4" w:semiHidden="1" w:unhideWhenUsed="1"/>
-    <w:lsdException w:name="Table List 5" w:semiHidden="1" w:unhideWhenUsed="1"/>
-    <w:lsdException w:name="Table List 6" w:semiHidden="1" w:unhideWhenUsed="1"/>
-    <w:lsdException w:name="Table List 7" w:semiHidden="1" w:unhideWhenUsed="1"/>
-    <w:lsdException w:name="Table List 8" w:semiHidden="1" w:unhideWhenUsed="1"/>
-    <w:lsdException w:name="Table 3D effects 1" w:semiHidden="1" w:unhideWhenUsed="1"/>
-    <w:lsdException w:name="Table 3D effects 2" w:semiHidden="1" w:unhideWhenUsed="1"/>
-    <w:lsdException w:name="Table 3D effects 3" w:semiHidden="1" w:unhideWhenUsed="1"/>
-    <w:lsdException w:name="Table Contemporary" w:semiHidden="1" w:unhideWhenUsed="1"/>
-    <w:lsdException w:name="Table Elegant" w:semiHidden="1" w:unhideWhenUsed="1"/>
-    <w:lsdException w:name="Table Professional" w:semiHidden="1" w:unhideWhenUsed="1"/>
-    <w:lsdException w:name="Table Subtle 1" w:semiHidden="1" w:unhideWhenUsed="1"/>
-    <w:lsdException w:name="Table Subtle 2" w:semiHidden="1" w:unhideWhenUsed="1"/>
-    <w:lsdException w:name="Table Web 1" w:semiHidden="1" w:unhideWhenUsed="1"/>
-    <w:lsdException w:name="Table Web 2" w:semiHidden="1" w:unhideWhenUsed="1"/>
-    <w:lsdException w:name="Table Web 3" w:semiHidden="1" w:unhideWhenUsed="1"/>
-    <w:lsdException w:name="Balloon Text" w:semiHidden="1" w:unhideWhenUsed="1"/>
-    <w:lsdException w:name="Table Grid" w:uiPriority="39"/>
-    <w:lsdException w:name="Table Theme" w:semiHidden="1" w:unhideWhenUsed="1"/>
-    <w:lsdException w:name="Placeholder Text" w:semiHidden="1"/>
-    <w:lsdException w:name="No Spacing" w:uiPriority="1" w:qFormat="1"/>
-    <w:lsdException w:name="Light Shading" w:uiPriority="60"/>
-    <w:lsdException w:name="Light List" w:uiPriority="61"/>
-    <w:lsdException w:name="Light Grid" w:uiPriority="62"/>
-    <w:lsdException w:name="Medium Shading 1" w:uiPriority="63"/>
-    <w:lsdException w:name="Medium Shading 2" w:uiPriority="64"/>
-    <w:lsdException w:name="Medium List 1" w:uiPriority="65"/>
-    <w:lsdException w:name="Medium List 2" w:uiPriority="66"/>
-    <w:lsdException w:name="Medium Grid 1" w:uiPriority="67"/>
-    <w:lsdException w:name="Medium Grid 2" w:uiPriority="68"/>
-    <w:lsdException w:name="Medium Grid 3" w:uiPriority="69"/>
-    <w:lsdException w:name="Dark List" w:uiPriority="70"/>
-    <w:lsdException w:name="Colorful Shading" w:uiPriority="71"/>
-    <w:lsdException w:name="Colorful List" w:uiPriority="72"/>
-    <w:lsdException w:name="Colorful Grid" w:uiPriority="73"/>
-    <w:lsdException w:name="Light Shading Accent 1" w:uiPriority="60"/>
-    <w:lsdException w:name="Light List Accent 1" w:uiPriority="61"/>
-    <w:lsdException w:name="Light Grid Accent 1" w:uiPriority="62"/>
-    <w:lsdException w:name="Medium Shading 1 Accent 1" w:uiPriority="63"/>
-    <w:lsdException w:name="Medium Shading 2 Accent 1" w:uiPriority="64"/>
-    <w:lsdException w:name="Medium List 1 Accent 1" w:uiPriority="65"/>
-    <w:lsdException w:name="Revision" w:semiHidden="1"/>
-    <w:lsdException w:name="List Paragraph" w:uiPriority="34" w:qFormat="1"/>
-    <w:lsdException w:name="Quote" w:uiPriority="29" w:qFormat="1"/>
-    <w:lsdException w:name="Intense Quote" w:uiPriority="30" w:qFormat="1"/>
-    <w:lsdException w:name="Medium List 2 Accent 1" w:uiPriority="66"/>
-    <w:lsdException w:name="Medium Grid 1 Accent 1" w:uiPriority="67"/>
-    <w:lsdException w:name="Medium Grid 2 Accent 1" w:uiPriority="68"/>
-    <w:lsdException w:name="Medium Grid 3 Accent 1" w:uiPriority="69"/>
-    <w:lsdException w:name="Dark List Accent 1" w:uiPriority="70"/>
-    <w:lsdException w:name="Colorful Shading Accent 1" w:uiPriority="71"/>
-    <w:lsdException w:name="Colorful List Accent 1" w:uiPriority="72"/>
-    <w:lsdException w:name="Colorful Grid Accent 1" w:uiPriority="73"/>
-    <w:lsdException w:name="Light Shading Accent 2" w:uiPriority="60"/>
-    <w:lsdException w:name="Light List Accent 2" w:uiPriority="61"/>
-    <w:lsdException w:name="Light Grid Accent 2" w:uiPriority="62"/>
-    <w:lsdException w:name="Medium Shading 1 Accent 2" w:uiPriority="63"/>
-    <w:lsdException w:name="Medium Shading 2 Accent 2" w:uiPriority="64"/>
-    <w:lsdException w:name="Medium List 1 Accent 2" w:uiPriority="65"/>
-    <w:lsdException w:name="Medium List 2 Accent 2" w:uiPriority="66"/>
-    <w:lsdException w:name="Medium Grid 1 Accent 2" w:uiPriority="67"/>
-    <w:lsdException w:name="Medium Grid 2 Accent 2" w:uiPriority="68"/>
-    <w:lsdException w:name="Medium Grid 3 Accent 2" w:uiPriority="69"/>
-    <w:lsdException w:name="Dark List Accent 2" w:uiPriority="70"/>
-    <w:lsdException w:name="Colorful Shading Accent 2" w:uiPriority="71"/>
-    <w:lsdException w:name="Colorful List Accent 2" w:uiPriority="72"/>
-    <w:lsdException w:name="Colorful Grid Accent 2" w:uiPriority="73"/>
-    <w:lsdException w:name="Light Shading Accent 3" w:uiPriority="60"/>
-    <w:lsdException w:name="Light List Accent 3" w:uiPriority="61"/>
-    <w:lsdException w:name="Light Grid Accent 3" w:uiPriority="62"/>
-    <w:lsdException w:name="Medium Shading 1 Accent 3" w:uiPriority="63"/>
-    <w:lsdException w:name="Medium Shading 2 Accent 3" w:uiPriority="64"/>
-    <w:lsdException w:name="Medium List 1 Accent 3" w:uiPriority="65"/>
-    <w:lsdException w:name="Medium List 2 Accent 3" w:uiPriority="66"/>
-    <w:lsdException w:name="Medium Grid 1 Accent 3" w:uiPriority="67"/>
-    <w:lsdException w:name="Medium Grid 2 Accent 3" w:uiPriority="68"/>
-    <w:lsdException w:name="Medium Grid 3 Accent 3" w:uiPriority="69"/>
-    <w:lsdException w:name="Dark List Accent 3" w:uiPriority="70"/>
-    <w:lsdException w:name="Colorful Shading Accent 3" w:uiPriority="71"/>
-    <w:lsdException w:name="Colorful List Accent 3" w:uiPriority="72"/>
-    <w:lsdException w:name="Colorful Grid Accent 3" w:uiPriority="73"/>
-    <w:lsdException w:name="Light Shading Accent 4" w:uiPriority="60"/>
-    <w:lsdException w:name="Light List Accent 4" w:uiPriority="61"/>
-    <w:lsdException w:name="Light Grid Accent 4" w:uiPriority="62"/>
-    <w:lsdException w:name="Medium Shading 1 Accent 4" w:uiPriority="63"/>
-    <w:lsdException w:name="Medium Shading 2 Accent 4" w:uiPriority="64"/>
-    <w:lsdException w:name="Medium List 1 Accent 4" w:uiPriority="65"/>
-    <w:lsdException w:name="Medium List 2 Accent 4" w:uiPriority="66"/>
-    <w:lsdException w:name="Medium Grid 1 Accent 4" w:uiPriority="67"/>
-    <w:lsdException w:name="Medium Grid 2 Accent 4" w:uiPriority="68"/>
-    <w:lsdException w:name="Medium Grid 3 Accent 4" w:uiPriority="69"/>
-    <w:lsdException w:name="Dark List Accent 4" w:uiPriority="70"/>
-    <w:lsdException w:name="Colorful Shading Accent 4" w:uiPriority="71"/>
-    <w:lsdException w:name="Colorful List Accent 4" w:uiPriority="72"/>
-    <w:lsdException w:name="Colorful Grid Accent 4" w:uiPriority="73"/>
-    <w:lsdException w:name="Light Shading Accent 5" w:uiPriority="60"/>
-    <w:lsdException w:name="Light List Accent 5" w:uiPriority="61"/>
-    <w:lsdException w:name="Light Grid Accent 5" w:uiPriority="62"/>
-    <w:lsdException w:name="Medium Shading 1 Accent 5" w:uiPriority="63"/>
-    <w:lsdException w:name="Medium Shading 2 Accent 5" w:uiPriority="64"/>
-    <w:lsdException w:name="Medium List 1 Accent 5" w:uiPriority="65"/>
-    <w:lsdException w:name="Medium List 2 Accent 5" w:uiPriority="66"/>
-    <w:lsdException w:name="Medium Grid 1 Accent 5" w:uiPriority="67"/>
-    <w:lsdException w:name="Medium Grid 2 Accent 5" w:uiPriority="68"/>
-    <w:lsdException w:name="Medium Grid 3 Accent 5" w:uiPriority="69"/>
-    <w:lsdException w:name="Dark List Accent 5" w:uiPriority="70"/>
-    <w:lsdException w:name="Colorful Shading Accent 5" w:uiPriority="71"/>
-    <w:lsdException w:name="Colorful List Accent 5" w:uiPriority="72"/>
-    <w:lsdException w:name="Colorful Grid Accent 5" w:uiPriority="73"/>
-    <w:lsdException w:name="Light Shading Accent 6" w:uiPriority="60"/>
-    <w:lsdException w:name="Light List Accent 6" w:uiPriority="61"/>
-    <w:lsdException w:name="Light Grid Accent 6" w:uiPriority="62"/>
-    <w:lsdException w:name="Medium Shading 1 Accent 6" w:uiPriority="63"/>
-    <w:lsdException w:name="Medium Shading 2 Accent 6" w:uiPriority="64"/>
-    <w:lsdException w:name="Medium List 1 Accent 6" w:uiPriority="65"/>
-    <w:lsdException w:name="Medium List 2 Accent 6" w:uiPriority="66"/>
-    <w:lsdException w:name="Medium Grid 1 Accent 6" w:uiPriority="67"/>
-    <w:lsdException w:name="Medium Grid 2 Accent 6" w:uiPriority="68"/>
-    <w:lsdException w:name="Medium Grid 3 Accent 6" w:uiPriority="69"/>
-    <w:lsdException w:name="Dark List Accent 6" w:uiPriority="70"/>
-    <w:lsdException w:name="Colorful Shading Accent 6" w:uiPriority="71"/>
-    <w:lsdException w:name="Colorful List Accent 6" w:uiPriority="72"/>
-    <w:lsdException w:name="Colorful Grid Accent 6" w:uiPriority="73"/>
-    <w:lsdException w:name="Subtle Emphasis" w:uiPriority="19" w:qFormat="1"/>
-    <w:lsdException w:name="Intense Emphasis" w:uiPriority="21" w:qFormat="1"/>
-    <w:lsdException w:name="Subtle Reference" w:uiPriority="31" w:qFormat="1"/>
-    <w:lsdException w:name="Intense Reference" w:uiPriority="32" w:qFormat="1"/>
-    <w:lsdException w:name="Book Title" w:uiPriority="33" w:qFormat="1"/>
-    <w:lsdException w:name="Bibliography" w:semiHidden="1" w:uiPriority="37" w:unhideWhenUsed="1"/>
-    <w:lsdException w:name="TOC Heading" w:semiHidden="1" w:uiPriority="39" w:unhideWhenUsed="1" w:qFormat="1"/>
-    <w:lsdException w:name="Plain Table 1" w:uiPriority="41"/>
-    <w:lsdException w:name="Plain Table 2" w:uiPriority="42"/>
-    <w:lsdException w:name="Plain Table 3" w:uiPriority="43"/>
-    <w:lsdException w:name="Plain Table 4" w:uiPriority="44"/>
-    <w:lsdException w:name="Plain Table 5" w:uiPriority="45"/>
-    <w:lsdException w:name="Grid Table Light" w:uiPriority="40"/>
-    <w:lsdException w:name="Grid Table 1 Light" w:uiPriority="46"/>
-    <w:lsdException w:name="Grid Table 2" w:uiPriority="47"/>
-    <w:lsdException w:name="Grid Table 3" w:uiPriority="48"/>
-    <w:lsdException w:name="Grid Table 4" w:uiPriority="49"/>
-    <w:lsdException w:name="Grid Table 5 Dark" w:uiPriority="50"/>
-    <w:lsdException w:name="Grid Table 6 Colorful" w:uiPriority="51"/>
-    <w:lsdException w:name="Grid Table 7 Colorful" w:uiPriority="52"/>
-    <w:lsdException w:name="Grid Table 1 Light Accent 1" w:uiPriority="46"/>
-    <w:lsdException w:name="Grid Table 2 Accent 1" w:uiPriority="47"/>
-    <w:lsdException w:name="Grid Table 3 Accent 1" w:uiPriority="48"/>
-    <w:lsdException w:name="Grid Table 4 Accent 1" w:uiPriority="49"/>
-    <w:lsdException w:name="Grid Table 5 Dark Accent 1" w:uiPriority="50"/>
-    <w:lsdException w:name="Grid Table 6 Colorful Accent 1" w:uiPriority="51"/>
-    <w:lsdException w:name="Grid Table 7 Colorful Accent 1" w:uiPriority="52"/>
-    <w:lsdException w:name="Grid Table 1 Light Accent 2" w:uiPriority="46"/>
-    <w:lsdException w:name="Grid Table 2 Accent 2" w:uiPriority="47"/>
-    <w:lsdException w:name="Grid Table 3 Accent 2" w:uiPriority="48"/>
-    <w:lsdException w:name="Grid Table 4 Accent 2" w:uiPriority="49"/>
-    <w:lsdException w:name="Grid Table 5 Dark Accent 2" w:uiPriority="50"/>
-    <w:lsdException w:name="Grid Table 6 Colorful Accent 2" w:uiPriority="51"/>
-    <w:lsdException w:name="Grid Table 7 Colorful Accent 2" w:uiPriority="52"/>
-    <w:lsdException w:name="Grid Table 1 Light Accent 3" w:uiPriority="46"/>
-    <w:lsdException w:name="Grid Table 2 Accent 3" w:uiPriority="47"/>
-    <w:lsdException w:name="Grid Table 3 Accent 3" w:uiPriority="48"/>
-    <w:lsdException w:name="Grid Table 4 Accent 3" w:uiPriority="49"/>
-    <w:lsdException w:name="Grid Table 5 Dark Accent 3" w:uiPriority="50"/>
-    <w:lsdException w:name="Grid Table 6 Colorful Accent 3" w:uiPriority="51"/>
-    <w:lsdException w:name="Grid Table 7 Colorful Accent 3" w:uiPriority="52"/>
-    <w:lsdException w:name="Grid Table 1 Light Accent 4" w:uiPriority="46"/>
-    <w:lsdException w:name="Grid Table 2 Accent 4" w:uiPriority="47"/>
-    <w:lsdException w:name="Grid Table 3 Accent 4" w:uiPriority="48"/>
-    <w:lsdException w:name="Grid Table 4 Accent 4" w:uiPriority="49"/>
-    <w:lsdException w:name="Grid Table 5 Dark Accent 4" w:uiPriority="50"/>
-    <w:lsdException w:name="Grid Table 6 Colorful Accent 4" w:uiPriority="51"/>
-    <w:lsdException w:name="Grid Table 7 Colorful Accent 4" w:uiPriority="52"/>
-    <w:lsdException w:name="Grid Table 1 Light Accent 5" w:uiPriority="46"/>
-    <w:lsdException w:name="Grid Table 2 Accent 5" w:uiPriority="47"/>
-    <w:lsdException w:name="Grid Table 3 Accent 5" w:uiPriority="48"/>
-    <w:lsdException w:name="Grid Table 4 Accent 5" w:uiPriority="49"/>
-    <w:lsdException w:name="Grid Table 5 Dark Accent 5" w:uiPriority="50"/>
-    <w:lsdException w:name="Grid Table 6 Colorful Accent 5" w:uiPriority="51"/>
-    <w:lsdException w:name="Grid Table 7 Colorful Accent 5" w:uiPriority="52"/>
-    <w:lsdException w:name="Grid Table 1 Light Accent 6" w:uiPriority="46"/>
-    <w:lsdException w:name="Grid Table 2 Accent 6" w:uiPriority="47"/>
-    <w:lsdException w:name="Grid Table 3 Accent 6" w:uiPriority="48"/>
-    <w:lsdException w:name="Grid Table 4 Accent 6" w:uiPriority="49"/>
-    <w:lsdException w:name="Grid Table 5 Dark Accent 6" w:uiPriority="50"/>
-    <w:lsdException w:name="Grid Table 6 Colorful Accent 6" w:uiPriority="51"/>
-    <w:lsdException w:name="Grid Table 7 Colorful Accent 6" w:uiPriority="52"/>
-    <w:lsdException w:name="List Table 1 Light" w:uiPriority="46"/>
-    <w:lsdException w:name="List Table 2" w:uiPriority="47"/>
-    <w:lsdException w:name="List Table 3" w:uiPriority="48"/>
-    <w:lsdException w:name="List Table 4" w:uiPriority="49"/>
-    <w:lsdException w:name="List Table 5 Dark" w:uiPriority="50"/>
-    <w:lsdException w:name="List Table 6 Colorful" w:uiPriority="51"/>
-    <w:lsdException w:name="List Table 7 Colorful" w:uiPriority="52"/>
-    <w:lsdException w:name="List Table 1 Light Accent 1" w:uiPriority="46"/>
-    <w:lsdException w:name="List Table 2 Accent 1" w:uiPriority="47"/>
-    <w:lsdException w:name="List Table 3 Accent 1" w:uiPriority="48"/>
-    <w:lsdException w:name="List Table 4 Accent 1" w:uiPriority="49"/>
-    <w:lsdException w:name="List Table 5 Dark Accent 1" w:uiPriority="50"/>
-    <w:lsdException w:name="List Table 6 Colorful Accent 1" w:uiPriority="51"/>
-    <w:lsdException w:name="List Table 7 Colorful Accent 1" w:uiPriority="52"/>
-    <w:lsdException w:name="List Table 1 Light Accent 2" w:uiPriority="46"/>
-    <w:lsdException w:name="List Table 2 Accent 2" w:uiPriority="47"/>
-    <w:lsdException w:name="List Table 3 Accent 2" w:uiPriority="48"/>
-    <w:lsdException w:name="List Table 4 Accent 2" w:uiPriority="49"/>
-    <w:lsdException w:name="List Table 5 Dark Accent 2" w:uiPriority="50"/>
-    <w:lsdException w:name="List Table 6 Colorful Accent 2" w:uiPriority="51"/>
-    <w:lsdException w:name="List Table 7 Colorful Accent 2" w:uiPriority="52"/>
-    <w:lsdException w:name="List Table 1 Light Accent 3" w:uiPriority="46"/>
-    <w:lsdException w:name="List Table 2 Accent 3" w:uiPriority="47"/>
-    <w:lsdException w:name="List Table 3 Accent 3" w:uiPriority="48"/>
-    <w:lsdException w:name="List Table 4 Accent 3" w:uiPriority="49"/>
-    <w:lsdException w:name="List Table 5 Dark Accent 3" w:uiPriority="50"/>
-    <w:lsdException w:name="List Table 6 Colorful Accent 3" w:uiPriority="51"/>
-    <w:lsdException w:name="List Table 7 Colorful Accent 3" w:uiPriority="52"/>
-    <w:lsdException w:name="List Table 1 Light Accent 4" w:uiPriority="46"/>
-    <w:lsdException w:name="List Table 2 Accent 4" w:uiPriority="47"/>
-    <w:lsdException w:name="List Table 3 Accent 4" w:uiPriority="48"/>
-    <w:lsdException w:name="List Table 4 Accent 4" w:uiPriority="49"/>
-    <w:lsdException w:name="List Table 5 Dark Accent 4" w:uiPriority="50"/>
-    <w:lsdException w:name="List Table 6 Colorful Accent 4" w:uiPriority="51"/>
-    <w:lsdException w:name="List Table 7 Colorful Accent 4" w:uiPriority="52"/>
-    <w:lsdException w:name="List Table 1 Light Accent 5" w:uiPriority="46"/>
-    <w:lsdException w:name="List Table 2 Accent 5" w:uiPriority="47"/>
-    <w:lsdException w:name="List Table 3 Accent 5" w:uiPriority="48"/>
-    <w:lsdException w:name="List Table 4 Accent 5" w:uiPriority="49"/>
-    <w:lsdException w:name="List Table 5 Dark Accent 5" w:uiPriority="50"/>
-    <w:lsdException w:name="List Table 6 Colorful Accent 5" w:uiPriority="51"/>
-    <w:lsdException w:name="List Table 7 Colorful Accent 5" w:uiPriority="52"/>
-    <w:lsdException w:name="List Table 1 Light Accent 6" w:uiPriority="46"/>
-    <w:lsdException w:name="List Table 2 Accent 6" w:uiPriority="47"/>
-    <w:lsdException w:name="List Table 3 Accent 6" w:uiPriority="48"/>
-    <w:lsdException w:name="List Table 4 Accent 6" w:uiPriority="49"/>
-    <w:lsdException w:name="List Table 5 Dark Accent 6" w:uiPriority="50"/>
-    <w:lsdException w:name="List Table 6 Colorful Accent 6" w:uiPriority="51"/>
-    <w:lsdException w:name="List Table 7 Colorful Accent 6" w:uiPriority="52"/>
-    <w:lsdException w:name="Mention" w:semiHidden="1" w:unhideWhenUsed="1"/>
-    <w:lsdException w:name="Smart Hyperlink" w:semiHidden="1" w:unhideWhenUsed="1"/>
-    <w:lsdException w:name="Hashtag" w:semiHidden="1" w:unhideWhenUsed="1"/>
-    <w:lsdException w:name="Unresolved Mention" w:semiHidden="1" w:unhideWhenUsed="1"/>
-    <w:lsdException w:name="Smart Link" w:semiHidden="1" w:unhideWhenUsed="1"/>
+  <w:latentStyles w:defLockedState="0" w:defUIPriority="99" w:defSemiHidden="1" w:defUnhideWhenUsed="1" w:defQFormat="0" w:count="267">
+    <w:lsdException w:name="Normal" w:semiHidden="0" w:uiPriority="0" w:unhideWhenUsed="0" w:qFormat="1"/>
+    <w:lsdException w:name="heading 1" w:semiHidden="0" w:uiPriority="9" w:unhideWhenUsed="0" w:qFormat="1"/>
+    <w:lsdException w:name="heading 2" w:uiPriority="9" w:qFormat="1"/>
+    <w:lsdException w:name="heading 3" w:uiPriority="9" w:qFormat="1"/>
+    <w:lsdException w:name="heading 4" w:uiPriority="9" w:qFormat="1"/>
+    <w:lsdException w:name="heading 5" w:uiPriority="9" w:qFormat="1"/>
+    <w:lsdException w:name="heading 6" w:uiPriority="9" w:qFormat="1"/>
+    <w:lsdException w:name="heading 7" w:uiPriority="9" w:qFormat="1"/>
+    <w:lsdException w:name="heading 8" w:uiPriority="9" w:qFormat="1"/>
+    <w:lsdException w:name="heading 9" w:uiPriority="9" w:qFormat="1"/>
+    <w:lsdException w:name="toc 1" w:uiPriority="39"/>
+    <w:lsdException w:name="toc 2" w:uiPriority="39"/>
+    <w:lsdException w:name="toc 3" w:uiPriority="39"/>
+    <w:lsdException w:name="toc 4" w:uiPriority="39"/>
+    <w:lsdException w:name="toc 5" w:uiPriority="39"/>
+    <w:lsdException w:name="toc 6" w:uiPriority="39"/>
+    <w:lsdException w:name="toc 7" w:uiPriority="39"/>
+    <w:lsdException w:name="toc 8" w:uiPriority="39"/>
+    <w:lsdException w:name="toc 9" w:uiPriority="39"/>
+    <w:lsdException w:name="caption" w:uiPriority="35" w:qFormat="1"/>
+    <w:lsdException w:name="Title" w:semiHidden="0" w:uiPriority="10" w:unhideWhenUsed="0" w:qFormat="1"/>
+    <w:lsdException w:name="Default Paragraph Font" w:uiPriority="1"/>
+    <w:lsdException w:name="Subtitle" w:semiHidden="0" w:uiPriority="11" w:unhideWhenUsed="0" w:qFormat="1"/>
+    <w:lsdException w:name="Strong" w:semiHidden="0" w:uiPriority="22" w:unhideWhenUsed="0" w:qFormat="1"/>
+    <w:lsdException w:name="Emphasis" w:semiHidden="0" w:uiPriority="20" w:unhideWhenUsed="0" w:qFormat="1"/>
+    <w:lsdException w:name="Table Grid" w:semiHidden="0" w:uiPriority="39" w:unhideWhenUsed="0"/>
+    <w:lsdException w:name="Placeholder Text" w:unhideWhenUsed="0"/>
+    <w:lsdException w:name="No Spacing" w:semiHidden="0" w:uiPriority="1" w:unhideWhenUsed="0" w:qFormat="1"/>
+    <w:lsdException w:name="Light Shading" w:semiHidden="0" w:uiPriority="60" w:unhideWhenUsed="0"/>
+    <w:lsdException w:name="Light List" w:semiHidden="0" w:uiPriority="61" w:unhideWhenUsed="0"/>
+    <w:lsdException w:name="Light Grid" w:semiHidden="0" w:uiPriority="62" w:unhideWhenUsed="0"/>
+    <w:lsdException w:name="Medium Shading 1" w:semiHidden="0" w:uiPriority="63" w:unhideWhenUsed="0"/>
+    <w:lsdException w:name="Medium Shading 2" w:semiHidden="0" w:uiPriority="64" w:unhideWhenUsed="0"/>
+    <w:lsdException w:name="Medium List 1" w:semiHidden="0" w:uiPriority="65" w:unhideWhenUsed="0"/>
+    <w:lsdException w:name="Medium List 2" w:semiHidden="0" w:uiPriority="66" w:unhideWhenUsed="0"/>
+    <w:lsdException w:name="Medium Grid 1" w:semiHidden="0" w:uiPriority="67" w:unhideWhenUsed="0"/>
+    <w:lsdException w:name="Medium Grid 2" w:semiHidden="0" w:uiPriority="68" w:unhideWhenUsed="0"/>
+    <w:lsdException w:name="Medium Grid 3" w:semiHidden="0" w:uiPriority="69" w:unhideWhenUsed="0"/>
+    <w:lsdException w:name="Dark List" w:semiHidden="0" w:uiPriority="70" w:unhideWhenUsed="0"/>
+    <w:lsdException w:name="Colorful Shading" w:semiHidden="0" w:uiPriority="71" w:unhideWhenUsed="0"/>
+    <w:lsdException w:name="Colorful List" w:semiHidden="0" w:uiPriority="72" w:unhideWhenUsed="0"/>
+    <w:lsdException w:name="Colorful Grid" w:semiHidden="0" w:uiPriority="73" w:unhideWhenUsed="0"/>
+    <w:lsdException w:name="Light Shading Accent 1" w:semiHidden="0" w:uiPriority="60" w:unhideWhenUsed="0"/>
+    <w:lsdException w:name="Light List Accent 1" w:semiHidden="0" w:uiPriority="61" w:unhideWhenUsed="0"/>
+    <w:lsdException w:name="Light Grid Accent 1" w:semiHidden="0" w:uiPriority="62" w:unhideWhenUsed="0"/>
+    <w:lsdException w:name="Medium Shading 1 Accent 1" w:semiHidden="0" w:uiPriority="63" w:unhideWhenUsed="0"/>
+    <w:lsdException w:name="Medium Shading 2 Accent 1" w:semiHidden="0" w:uiPriority="64" w:unhideWhenUsed="0"/>
+    <w:lsdException w:name="Medium List 1 Accent 1" w:semiHidden="0" w:uiPriority="65" w:unhideWhenUsed="0"/>
+    <w:lsdException w:name="Revision" w:unhideWhenUsed="0"/>
+    <w:lsdException w:name="List Paragraph" w:semiHidden="0" w:uiPriority="34" w:unhideWhenUsed="0" w:qFormat="1"/>
+    <w:lsdException w:name="Quote" w:semiHidden="0" w:uiPriority="29" w:unhideWhenUsed="0" w:qFormat="1"/>
+    <w:lsdException w:name="Intense Quote" w:semiHidden="0" w:uiPriority="30" w:unhideWhenUsed="0" w:qFormat="1"/>
+    <w:lsdException w:name="Medium List 2 Accent 1" w:semiHidden="0" w:uiPriority="66" w:unhideWhenUsed="0"/>
+    <w:lsdException w:name="Medium Grid 1 Accent 1" w:semiHidden="0" w:uiPriority="67" w:unhideWhenUsed="0"/>
+    <w:lsdException w:name="Medium Grid 2 Accent 1" w:semiHidden="0" w:uiPriority="68" w:unhideWhenUsed="0"/>
+    <w:lsdException w:name="Medium Grid 3 Accent 1" w:semiHidden="0" w:uiPriority="69" w:unhideWhenUsed="0"/>
+    <w:lsdException w:name="Dark List Accent 1" w:semiHidden="0" w:uiPriority="70" w:unhideWhenUsed="0"/>
+    <w:lsdException w:name="Colorful Shading Accent 1" w:semiHidden="0" w:uiPriority="71" w:unhideWhenUsed="0"/>
+    <w:lsdException w:name="Colorful List Accent 1" w:semiHidden="0" w:uiPriority="72" w:unhideWhenUsed="0"/>
+    <w:lsdException w:name="Colorful Grid Accent 1" w:semiHidden="0" w:uiPriority="73" w:unhideWhenUsed="0"/>
+    <w:lsdException w:name="Light Shading Accent 2" w:semiHidden="0" w:uiPriority="60" w:unhideWhenUsed="0"/>
+    <w:lsdException w:name="Light List Accent 2" w:semiHidden="0" w:uiPriority="61" w:unhideWhenUsed="0"/>
+    <w:lsdException w:name="Light Grid Accent 2" w:semiHidden="0" w:uiPriority="62" w:unhideWhenUsed="0"/>
+    <w:lsdException w:name="Medium Shading 1 Accent 2" w:semiHidden="0" w:uiPriority="63" w:unhideWhenUsed="0"/>
+    <w:lsdException w:name="Medium Shading 2 Accent 2" w:semiHidden="0" w:uiPriority="64" w:unhideWhenUsed="0"/>
+    <w:lsdException w:name="Medium List 1 Accent 2" w:semiHidden="0" w:uiPriority="65" w:unhideWhenUsed="0"/>
+    <w:lsdException w:name="Medium List 2 Accent 2" w:semiHidden="0" w:uiPriority="66" w:unhideWhenUsed="0"/>
+    <w:lsdException w:name="Medium Grid 1 Accent 2" w:semiHidden="0" w:uiPriority="67" w:unhideWhenUsed="0"/>
+    <w:lsdException w:name="Medium Grid 2 Accent 2" w:semiHidden="0" w:uiPriority="68" w:unhideWhenUsed="0"/>
+    <w:lsdException w:name="Medium Grid 3 Accent 2" w:semiHidden="0" w:uiPriority="69" w:unhideWhenUsed="0"/>
+    <w:lsdException w:name="Dark List Accent 2" w:semiHidden="0" w:uiPriority="70" w:unhideWhenUsed="0"/>
+    <w:lsdException w:name="Colorful Shading Accent 2" w:semiHidden="0" w:uiPriority="71" w:unhideWhenUsed="0"/>
+    <w:lsdException w:name="Colorful List Accent 2" w:semiHidden="0" w:uiPriority="72" w:unhideWhenUsed="0"/>
+    <w:lsdException w:name="Colorful Grid Accent 2" w:semiHidden="0" w:uiPriority="73" w:unhideWhenUsed="0"/>
+    <w:lsdException w:name="Light Shading Accent 3" w:semiHidden="0" w:uiPriority="60" w:unhideWhenUsed="0"/>
+    <w:lsdException w:name="Light List Accent 3" w:semiHidden="0" w:uiPriority="61" w:unhideWhenUsed="0"/>
+    <w:lsdException w:name="Light Grid Accent 3" w:semiHidden="0" w:uiPriority="62" w:unhideWhenUsed="0"/>
+    <w:lsdException w:name="Medium Shading 1 Accent 3" w:semiHidden="0" w:uiPriority="63" w:unhideWhenUsed="0"/>
+    <w:lsdException w:name="Medium Shading 2 Accent 3" w:semiHidden="0" w:uiPriority="64" w:unhideWhenUsed="0"/>
+    <w:lsdException w:name="Medium List 1 Accent 3" w:semiHidden="0" w:uiPriority="65" w:unhideWhenUsed="0"/>
+    <w:lsdException w:name="Medium List 2 Accent 3" w:semiHidden="0" w:uiPriority="66" w:unhideWhenUsed="0"/>
+    <w:lsdException w:name="Medium Grid 1 Accent 3" w:semiHidden="0" w:uiPriority="67" w:unhideWhenUsed="0"/>
+    <w:lsdException w:name="Medium Grid 2 Accent 3" w:semiHidden="0" w:uiPriority="68" w:unhideWhenUsed="0"/>
+    <w:lsdException w:name="Medium Grid 3 Accent 3" w:semiHidden="0" w:uiPriority="69" w:unhideWhenUsed="0"/>
+    <w:lsdException w:name="Dark List Accent 3" w:semiHidden="0" w:uiPriority="70" w:unhideWhenUsed="0"/>
+    <w:lsdException w:name="Colorful Shading Accent 3" w:semiHidden="0" w:uiPriority="71" w:unhideWhenUsed="0"/>
+    <w:lsdException w:name="Colorful List Accent 3" w:semiHidden="0" w:uiPriority="72" w:unhideWhenUsed="0"/>
+    <w:lsdException w:name="Colorful Grid Accent 3" w:semiHidden="0" w:uiPriority="73" w:unhideWhenUsed="0"/>
+    <w:lsdException w:name="Light Shading Accent 4" w:semiHidden="0" w:uiPriority="60" w:unhideWhenUsed="0"/>
+    <w:lsdException w:name="Light List Accent 4" w:semiHidden="0" w:uiPriority="61" w:unhideWhenUsed="0"/>
+    <w:lsdException w:name="Light Grid Accent 4" w:semiHidden="0" w:uiPriority="62" w:unhideWhenUsed="0"/>
+    <w:lsdException w:name="Medium Shading 1 Accent 4" w:semiHidden="0" w:uiPriority="63" w:unhideWhenUsed="0"/>
+    <w:lsdException w:name="Medium Shading 2 Accent 4" w:semiHidden="0" w:uiPriority="64" w:unhideWhenUsed="0"/>
+    <w:lsdException w:name="Medium List 1 Accent 4" w:semiHidden="0" w:uiPriority="65" w:unhideWhenUsed="0"/>
+    <w:lsdException w:name="Medium List 2 Accent 4" w:semiHidden="0" w:uiPriority="66" w:unhideWhenUsed="0"/>
+    <w:lsdException w:name="Medium Grid 1 Accent 4" w:semiHidden="0" w:uiPriority="67" w:unhideWhenUsed="0"/>
+    <w:lsdException w:name="Medium Grid 2 Accent 4" w:semiHidden="0" w:uiPriority="68" w:unhideWhenUsed="0"/>
+    <w:lsdException w:name="Medium Grid 3 Accent 4" w:semiHidden="0" w:uiPriority="69" w:unhideWhenUsed="0"/>
+    <w:lsdException w:name="Dark List Accent 4" w:semiHidden="0" w:uiPriority="70" w:unhideWhenUsed="0"/>
+    <w:lsdException w:name="Colorful Shading Accent 4" w:semiHidden="0" w:uiPriority="71" w:unhideWhenUsed="0"/>
+    <w:lsdException w:name="Colorful List Accent 4" w:semiHidden="0" w:uiPriority="72" w:unhideWhenUsed="0"/>
+    <w:lsdException w:name="Colorful Grid Accent 4" w:semiHidden="0" w:uiPriority="73" w:unhideWhenUsed="0"/>
+    <w:lsdException w:name="Light Shading Accent 5" w:semiHidden="0" w:uiPriority="60" w:unhideWhenUsed="0"/>
+    <w:lsdException w:name="Light List Accent 5" w:semiHidden="0" w:uiPriority="61" w:unhideWhenUsed="0"/>
+    <w:lsdException w:name="Light Grid Accent 5" w:semiHidden="0" w:uiPriority="62" w:unhideWhenUsed="0"/>
+    <w:lsdException w:name="Medium Shading 1 Accent 5" w:semiHidden="0" w:uiPriority="63" w:unhideWhenUsed="0"/>
+    <w:lsdException w:name="Medium Shading 2 Accent 5" w:semiHidden="0" w:uiPriority="64" w:unhideWhenUsed="0"/>
+    <w:lsdException w:name="Medium List 1 Accent 5" w:semiHidden="0" w:uiPriority="65" w:unhideWhenUsed="0"/>
+    <w:lsdException w:name="Medium List 2 Accent 5" w:semiHidden="0" w:uiPriority="66" w:unhideWhenUsed="0"/>
+    <w:lsdException w:name="Medium Grid 1 Accent 5" w:semiHidden="0" w:uiPriority="67" w:unhideWhenUsed="0"/>
+    <w:lsdException w:name="Medium Grid 2 Accent 5" w:semiHidden="0" w:uiPriority="68" w:unhideWhenUsed="0"/>
+    <w:lsdException w:name="Medium Grid 3 Accent 5" w:semiHidden="0" w:uiPriority="69" w:unhideWhenUsed="0"/>
+    <w:lsdException w:name="Dark List Accent 5" w:semiHidden="0" w:uiPriority="70" w:unhideWhenUsed="0"/>
+    <w:lsdException w:name="Colorful Shading Accent 5" w:semiHidden="0" w:uiPriority="71" w:unhideWhenUsed="0"/>
+    <w:lsdException w:name="Colorful List Accent 5" w:semiHidden="0" w:uiPriority="72" w:unhideWhenUsed="0"/>
+    <w:lsdException w:name="Colorful Grid Accent 5" w:semiHidden="0" w:uiPriority="73" w:unhideWhenUsed="0"/>
+    <w:lsdException w:name="Light Shading Accent 6" w:semiHidden="0" w:uiPriority="60" w:unhideWhenUsed="0"/>
+    <w:lsdException w:name="Light List Accent 6" w:semiHidden="0" w:uiPriority="61" w:unhideWhenUsed="0"/>
+    <w:lsdException w:name="Light Grid Accent 6" w:semiHidden="0" w:uiPriority="62" w:unhideWhenUsed="0"/>
+    <w:lsdException w:name="Medium Shading 1 Accent 6" w:semiHidden="0" w:uiPriority="63" w:unhideWhenUsed="0"/>
+    <w:lsdException w:name="Medium Shading 2 Accent 6" w:semiHidden="0" w:uiPriority="64" w:unhideWhenUsed="0"/>
+    <w:lsdException w:name="Medium List 1 Accent 6" w:semiHidden="0" w:uiPriority="65" w:unhideWhenUsed="0"/>
+    <w:lsdException w:name="Medium List 2 Accent 6" w:semiHidden="0" w:uiPriority="66" w:unhideWhenUsed="0"/>
+    <w:lsdException w:name="Medium Grid 1 Accent 6" w:semiHidden="0" w:uiPriority="67" w:unhideWhenUsed="0"/>
+    <w:lsdException w:name="Medium Grid 2 Accent 6" w:semiHidden="0" w:uiPriority="68" w:unhideWhenUsed="0"/>
+    <w:lsdException w:name="Medium Grid 3 Accent 6" w:semiHidden="0" w:uiPriority="69" w:unhideWhenUsed="0"/>
+    <w:lsdException w:name="Dark List Accent 6" w:semiHidden="0" w:uiPriority="70" w:unhideWhenUsed="0"/>
+    <w:lsdException w:name="Colorful Shading Accent 6" w:semiHidden="0" w:uiPriority="71" w:unhideWhenUsed="0"/>
+    <w:lsdException w:name="Colorful List Accent 6" w:semiHidden="0" w:uiPriority="72" w:unhideWhenUsed="0"/>
+    <w:lsdException w:name="Colorful Grid Accent 6" w:semiHidden="0" w:uiPriority="73" w:unhideWhenUsed="0"/>
+    <w:lsdException w:name="Subtle Emphasis" w:semiHidden="0" w:uiPriority="19" w:unhideWhenUsed="0" w:qFormat="1"/>
+    <w:lsdException w:name="Intense Emphasis" w:semiHidden="0" w:uiPriority="21" w:unhideWhenUsed="0" w:qFormat="1"/>
+    <w:lsdException w:name="Subtle Reference" w:semiHidden="0" w:uiPriority="31" w:unhideWhenUsed="0" w:qFormat="1"/>
+    <w:lsdException w:name="Intense Reference" w:semiHidden="0" w:uiPriority="32" w:unhideWhenUsed="0" w:qFormat="1"/>
+    <w:lsdException w:name="Book Title" w:semiHidden="0" w:uiPriority="33" w:unhideWhenUsed="0" w:qFormat="1"/>
+    <w:lsdException w:name="Bibliography" w:uiPriority="37"/>
+    <w:lsdException w:name="TOC Heading" w:uiPriority="39" w:qFormat="1"/>
   </w:latentStyles>
-  <w:style w:type="paragraph" w:default="1" w:styleId="Normale">
+  <w:style w:type="paragraph" w:default="1" w:styleId="Normal">
     <w:name w:val="Normal"/>
     <w:qFormat/>
+    <w:rsid w:val="009F2435"/>
   </w:style>
-  <w:style w:type="paragraph" w:styleId="Titolo1">
+  <w:style w:type="paragraph" w:styleId="Heading1">
     <w:name w:val="heading 1"/>
-    <w:basedOn w:val="Normale"/>
-    <w:next w:val="Normale"/>
-    <w:link w:val="Titolo1Carattere"/>
+    <w:basedOn w:val="Normal"/>
+    <w:next w:val="Normal"/>
+    <w:link w:val="Heading1Char"/>
     <w:uiPriority w:val="9"/>
     <w:qFormat/>
     <w:rsid w:val="008D7484"/>
@@ -2016,17 +1727,18 @@
       <w:szCs w:val="32"/>
     </w:rPr>
   </w:style>
-  <w:style w:type="character" w:default="1" w:styleId="Carpredefinitoparagrafo">
+  <w:style w:type="character" w:default="1" w:styleId="DefaultParagraphFont">
     <w:name w:val="Default Paragraph Font"/>
     <w:uiPriority w:val="1"/>
     <w:semiHidden/>
     <w:unhideWhenUsed/>
   </w:style>
-  <w:style w:type="table" w:default="1" w:styleId="Tabellanormale">
+  <w:style w:type="table" w:default="1" w:styleId="TableNormal">
     <w:name w:val="Normal Table"/>
     <w:uiPriority w:val="99"/>
     <w:semiHidden/>
     <w:unhideWhenUsed/>
+    <w:qFormat/>
     <w:tblPr>
       <w:tblInd w:w="0" w:type="dxa"/>
       <w:tblCellMar>
@@ -2037,16 +1749,16 @@
       </w:tblCellMar>
     </w:tblPr>
   </w:style>
-  <w:style w:type="numbering" w:default="1" w:styleId="Nessunelenco">
+  <w:style w:type="numbering" w:default="1" w:styleId="NoList">
     <w:name w:val="No List"/>
     <w:uiPriority w:val="99"/>
     <w:semiHidden/>
     <w:unhideWhenUsed/>
   </w:style>
-  <w:style w:type="paragraph" w:styleId="Intestazione">
+  <w:style w:type="paragraph" w:styleId="Header">
     <w:name w:val="header"/>
-    <w:basedOn w:val="Normale"/>
-    <w:link w:val="IntestazioneCarattere"/>
+    <w:basedOn w:val="Normal"/>
+    <w:link w:val="HeaderChar"/>
     <w:uiPriority w:val="99"/>
     <w:unhideWhenUsed/>
     <w:rsid w:val="008D7484"/>
@@ -2058,17 +1770,17 @@
       <w:spacing w:after="0" w:line="240" w:lineRule="auto"/>
     </w:pPr>
   </w:style>
-  <w:style w:type="character" w:customStyle="1" w:styleId="IntestazioneCarattere">
-    <w:name w:val="Intestazione Carattere"/>
-    <w:basedOn w:val="Carpredefinitoparagrafo"/>
-    <w:link w:val="Intestazione"/>
+  <w:style w:type="character" w:customStyle="1" w:styleId="HeaderChar">
+    <w:name w:val="Header Char"/>
+    <w:basedOn w:val="DefaultParagraphFont"/>
+    <w:link w:val="Header"/>
     <w:uiPriority w:val="99"/>
     <w:rsid w:val="008D7484"/>
   </w:style>
-  <w:style w:type="paragraph" w:styleId="Pidipagina">
+  <w:style w:type="paragraph" w:styleId="Footer">
     <w:name w:val="footer"/>
-    <w:basedOn w:val="Normale"/>
-    <w:link w:val="PidipaginaCarattere"/>
+    <w:basedOn w:val="Normal"/>
+    <w:link w:val="FooterChar"/>
     <w:uiPriority w:val="99"/>
     <w:unhideWhenUsed/>
     <w:rsid w:val="008D7484"/>
@@ -2080,17 +1792,17 @@
       <w:spacing w:after="0" w:line="240" w:lineRule="auto"/>
     </w:pPr>
   </w:style>
-  <w:style w:type="character" w:customStyle="1" w:styleId="PidipaginaCarattere">
-    <w:name w:val="Piè di pagina Carattere"/>
-    <w:basedOn w:val="Carpredefinitoparagrafo"/>
-    <w:link w:val="Pidipagina"/>
+  <w:style w:type="character" w:customStyle="1" w:styleId="FooterChar">
+    <w:name w:val="Footer Char"/>
+    <w:basedOn w:val="DefaultParagraphFont"/>
+    <w:link w:val="Footer"/>
     <w:uiPriority w:val="99"/>
     <w:rsid w:val="008D7484"/>
   </w:style>
-  <w:style w:type="character" w:customStyle="1" w:styleId="Titolo1Carattere">
-    <w:name w:val="Titolo 1 Carattere"/>
-    <w:basedOn w:val="Carpredefinitoparagrafo"/>
-    <w:link w:val="Titolo1"/>
+  <w:style w:type="character" w:customStyle="1" w:styleId="Heading1Char">
+    <w:name w:val="Heading 1 Char"/>
+    <w:basedOn w:val="DefaultParagraphFont"/>
+    <w:link w:val="Heading1"/>
     <w:uiPriority w:val="9"/>
     <w:rsid w:val="008D7484"/>
     <w:rPr>
@@ -2100,15 +1812,16 @@
       <w:szCs w:val="32"/>
     </w:rPr>
   </w:style>
-  <w:style w:type="table" w:styleId="Grigliatabella">
+  <w:style w:type="table" w:styleId="TableGrid">
     <w:name w:val="Table Grid"/>
-    <w:basedOn w:val="Tabellanormale"/>
+    <w:basedOn w:val="TableNormal"/>
     <w:uiPriority w:val="39"/>
     <w:rsid w:val="008D7484"/>
     <w:pPr>
       <w:spacing w:after="0" w:line="240" w:lineRule="auto"/>
     </w:pPr>
     <w:tblPr>
+      <w:tblInd w:w="0" w:type="dxa"/>
       <w:tblBorders>
         <w:top w:val="single" w:sz="4" w:space="0" w:color="auto"/>
         <w:left w:val="single" w:sz="4" w:space="0" w:color="auto"/>
@@ -2117,11 +1830,17 @@
         <w:insideH w:val="single" w:sz="4" w:space="0" w:color="auto"/>
         <w:insideV w:val="single" w:sz="4" w:space="0" w:color="auto"/>
       </w:tblBorders>
+      <w:tblCellMar>
+        <w:top w:w="0" w:type="dxa"/>
+        <w:left w:w="108" w:type="dxa"/>
+        <w:bottom w:w="0" w:type="dxa"/>
+        <w:right w:w="108" w:type="dxa"/>
+      </w:tblCellMar>
     </w:tblPr>
   </w:style>
-  <w:style w:type="table" w:styleId="Tabellasemplice-3">
+  <w:style w:type="table" w:customStyle="1" w:styleId="PlainTable3">
     <w:name w:val="Plain Table 3"/>
-    <w:basedOn w:val="Tabellanormale"/>
+    <w:basedOn w:val="TableNormal"/>
     <w:uiPriority w:val="43"/>
     <w:rsid w:val="008D7484"/>
     <w:pPr>
@@ -2130,6 +1849,13 @@
     <w:tblPr>
       <w:tblStyleRowBandSize w:val="1"/>
       <w:tblStyleColBandSize w:val="1"/>
+      <w:tblInd w:w="0" w:type="dxa"/>
+      <w:tblCellMar>
+        <w:top w:w="0" w:type="dxa"/>
+        <w:left w:w="108" w:type="dxa"/>
+        <w:bottom w:w="0" w:type="dxa"/>
+        <w:right w:w="108" w:type="dxa"/>
+      </w:tblCellMar>
     </w:tblPr>
     <w:tblStylePr w:type="firstRow">
       <w:rPr>
@@ -2212,9 +1938,9 @@
       </w:tcPr>
     </w:tblStylePr>
   </w:style>
-  <w:style w:type="paragraph" w:styleId="Paragrafoelenco">
+  <w:style w:type="paragraph" w:styleId="ListParagraph">
     <w:name w:val="List Paragraph"/>
-    <w:basedOn w:val="Normale"/>
+    <w:basedOn w:val="Normal"/>
     <w:uiPriority w:val="34"/>
     <w:qFormat/>
     <w:rsid w:val="00572CF2"/>
@@ -2269,7 +1995,7 @@
     </a:clrScheme>
     <a:fontScheme name="Office">
       <a:majorFont>
-        <a:latin typeface="Calibri Light" panose="020F0302020204030204"/>
+        <a:latin typeface="Calibri Light"/>
         <a:ea typeface=""/>
         <a:cs typeface=""/>
         <a:font script="Jpan" typeface="游ゴシック Light"/>
@@ -2321,7 +2047,7 @@
         <a:font script="Tfng" typeface="Ebrima"/>
       </a:majorFont>
       <a:minorFont>
-        <a:latin typeface="Calibri" panose="020F0502020204030204"/>
+        <a:latin typeface="Calibri"/>
         <a:ea typeface=""/>
         <a:cs typeface=""/>
         <a:font script="Jpan" typeface="游明朝"/>
@@ -2515,7 +2241,7 @@
   <a:extraClrSchemeLst/>
   <a:extLst>
     <a:ext uri="{05A4C25C-085E-4340-85A3-A5531E510DB2}">
-      <thm15:themeFamily xmlns:thm15="http://schemas.microsoft.com/office/thememl/2012/main" name="Office Theme" id="{62F939B6-93AF-4DB8-9C6B-D6C7DFDC589F}" vid="{4A3C46E8-61CC-4603-A589-7422A47A8E4A}"/>
+      <thm15:themeFamily xmlns:thm15="http://schemas.microsoft.com/office/thememl/2012/main" xmlns="" name="Office Theme" id="{62F939B6-93AF-4DB8-9C6B-D6C7DFDC589F}" vid="{4A3C46E8-61CC-4603-A589-7422A47A8E4A}"/>
     </a:ext>
   </a:extLst>
 </a:theme>
@@ -2526,7 +2252,7 @@
 </file>
 
 <file path=customXml/itemProps1.xml><?xml version="1.0" encoding="utf-8"?>
-<ds:datastoreItem xmlns:ds="http://schemas.openxmlformats.org/officeDocument/2006/customXml" ds:itemID="{2C2A7D2A-AEB0-4626-882B-080796BADFED}">
+<ds:datastoreItem xmlns:ds="http://schemas.openxmlformats.org/officeDocument/2006/customXml" ds:itemID="{1F4B3FB2-AFE5-46EF-BEC9-8C26BA1DE23F}">
   <ds:schemaRefs>
     <ds:schemaRef ds:uri="http://schemas.openxmlformats.org/officeDocument/2006/bibliography"/>
   </ds:schemaRefs>
